--- a/Faza 2/SSU/SSU-Autorizacija registrovanog korisnika.docx
+++ b/Faza 2/SSU/SSU-Autorizacija registrovanog korisnika.docx
@@ -1,6 +1,6 @@
 
 <file path=word/document.xml><?xml version="1.0" encoding="utf-8"?>
-<w:document xmlns:wpc="http://schemas.microsoft.com/office/word/2010/wordprocessingCanvas" xmlns:cx="http://schemas.microsoft.com/office/drawing/2014/chartex" xmlns:cx1="http://schemas.microsoft.com/office/drawing/2015/9/8/chartex" xmlns:cx2="http://schemas.microsoft.com/office/drawing/2015/10/21/chartex" xmlns:cx3="http://schemas.microsoft.com/office/drawing/2016/5/9/chartex" xmlns:cx4="http://schemas.microsoft.com/office/drawing/2016/5/10/chartex" xmlns:cx5="http://schemas.microsoft.com/office/drawing/2016/5/11/chartex" xmlns:cx6="http://schemas.microsoft.com/office/drawing/2016/5/12/chartex" xmlns:cx7="http://schemas.microsoft.com/office/drawing/2016/5/13/chartex" xmlns:cx8="http://schemas.microsoft.com/office/drawing/2016/5/14/chartex" xmlns:mc="http://schemas.openxmlformats.org/markup-compatibility/2006" xmlns:aink="http://schemas.microsoft.com/office/drawing/2016/ink" xmlns:am3d="http://schemas.microsoft.com/office/drawing/2017/model3d" xmlns:o="urn:schemas-microsoft-com:office:office" xmlns:r="http://schemas.openxmlformats.org/officeDocument/2006/relationships" xmlns:m="http://schemas.openxmlformats.org/officeDocument/2006/math" xmlns:v="urn:schemas-microsoft-com:vml" xmlns:wp14="http://schemas.microsoft.com/office/word/2010/wordprocessingDrawing" xmlns:wp="http://schemas.openxmlformats.org/drawingml/2006/wordprocessingDrawing" xmlns:w10="urn:schemas-microsoft-com:office:word" xmlns:w="http://schemas.openxmlformats.org/wordprocessingml/2006/main" xmlns:w14="http://schemas.microsoft.com/office/word/2010/wordml" xmlns:w15="http://schemas.microsoft.com/office/word/2012/wordml" xmlns:w16cid="http://schemas.microsoft.com/office/word/2016/wordml/cid" xmlns:w16se="http://schemas.microsoft.com/office/word/2015/wordml/symex" xmlns:wpg="http://schemas.microsoft.com/office/word/2010/wordprocessingGroup" xmlns:wpi="http://schemas.microsoft.com/office/word/2010/wordprocessingInk" xmlns:wne="http://schemas.microsoft.com/office/word/2006/wordml" xmlns:wps="http://schemas.microsoft.com/office/word/2010/wordprocessingShape" mc:Ignorable="w14 w15 w16se w16cid wp14">
+<w:document xmlns:wpc="http://schemas.microsoft.com/office/word/2010/wordprocessingCanvas" xmlns:cx="http://schemas.microsoft.com/office/drawing/2014/chartex" xmlns:cx1="http://schemas.microsoft.com/office/drawing/2015/9/8/chartex" xmlns:cx2="http://schemas.microsoft.com/office/drawing/2015/10/21/chartex" xmlns:cx3="http://schemas.microsoft.com/office/drawing/2016/5/9/chartex" xmlns:cx4="http://schemas.microsoft.com/office/drawing/2016/5/10/chartex" xmlns:cx5="http://schemas.microsoft.com/office/drawing/2016/5/11/chartex" xmlns:cx6="http://schemas.microsoft.com/office/drawing/2016/5/12/chartex" xmlns:cx7="http://schemas.microsoft.com/office/drawing/2016/5/13/chartex" xmlns:cx8="http://schemas.microsoft.com/office/drawing/2016/5/14/chartex" xmlns:mc="http://schemas.openxmlformats.org/markup-compatibility/2006" xmlns:aink="http://schemas.microsoft.com/office/drawing/2016/ink" xmlns:am3d="http://schemas.microsoft.com/office/drawing/2017/model3d" xmlns:o="urn:schemas-microsoft-com:office:office" xmlns:r="http://schemas.openxmlformats.org/officeDocument/2006/relationships" xmlns:m="http://schemas.openxmlformats.org/officeDocument/2006/math" xmlns:v="urn:schemas-microsoft-com:vml" xmlns:wp14="http://schemas.microsoft.com/office/word/2010/wordprocessingDrawing" xmlns:wp="http://schemas.openxmlformats.org/drawingml/2006/wordprocessingDrawing" xmlns:w10="urn:schemas-microsoft-com:office:word" xmlns:w="http://schemas.openxmlformats.org/wordprocessingml/2006/main" xmlns:w14="http://schemas.microsoft.com/office/word/2010/wordml" xmlns:w15="http://schemas.microsoft.com/office/word/2012/wordml" xmlns:w16cex="http://schemas.microsoft.com/office/word/2018/wordml/cex" xmlns:w16cid="http://schemas.microsoft.com/office/word/2016/wordml/cid" xmlns:w16="http://schemas.microsoft.com/office/word/2018/wordml" xmlns:w16se="http://schemas.microsoft.com/office/word/2015/wordml/symex" xmlns:wpg="http://schemas.microsoft.com/office/word/2010/wordprocessingGroup" xmlns:wpi="http://schemas.microsoft.com/office/word/2010/wordprocessingInk" xmlns:wne="http://schemas.microsoft.com/office/word/2006/wordml" xmlns:wps="http://schemas.microsoft.com/office/word/2010/wordprocessingShape" mc:Ignorable="w14 w15 w16se w16cid w16 w16cex wp14">
   <w:body>
     <w:p>
       <w:pPr>
@@ -121,15 +121,7 @@
           <w:sz w:val="40"/>
           <w:szCs w:val="40"/>
         </w:rPr>
-        <w:t xml:space="preserve">Autorizacija </w:t>
-      </w:r>
-      <w:r>
-        <w:rPr>
-          <w:rFonts w:asciiTheme="minorHAnsi" w:hAnsiTheme="minorHAnsi"/>
-          <w:sz w:val="40"/>
-          <w:szCs w:val="40"/>
-        </w:rPr>
-        <w:t>registrovanog korisnika</w:t>
+        <w:t>Autorizacija korisnika</w:t>
       </w:r>
     </w:p>
     <w:p>
@@ -957,7 +949,23 @@
                 <w:sz w:val="20"/>
                 <w:szCs w:val="20"/>
               </w:rPr>
-              <w:t>8.03.2019.</w:t>
+              <w:t>8.03.20</w:t>
+            </w:r>
+            <w:r>
+              <w:rPr>
+                <w:color w:val="000000"/>
+                <w:sz w:val="20"/>
+                <w:szCs w:val="20"/>
+              </w:rPr>
+              <w:t>20</w:t>
+            </w:r>
+            <w:r>
+              <w:rPr>
+                <w:color w:val="000000"/>
+                <w:sz w:val="20"/>
+                <w:szCs w:val="20"/>
+              </w:rPr>
+              <w:t>.</w:t>
             </w:r>
           </w:p>
         </w:tc>
@@ -1074,12 +1082,21 @@
               </w:pBdr>
               <w:spacing w:after="80"/>
               <w:ind w:hanging="720"/>
+              <w:jc w:val="center"/>
               <w:rPr>
                 <w:color w:val="000000"/>
                 <w:sz w:val="20"/>
                 <w:szCs w:val="20"/>
               </w:rPr>
             </w:pPr>
+            <w:r>
+              <w:rPr>
+                <w:color w:val="000000"/>
+                <w:sz w:val="20"/>
+                <w:szCs w:val="20"/>
+              </w:rPr>
+              <w:t>31.03.2020.</w:t>
+            </w:r>
           </w:p>
         </w:tc>
         <w:tc>
@@ -1095,6 +1112,9 @@
                 <w:right w:val="nil"/>
                 <w:between w:val="nil"/>
               </w:pBdr>
+              <w:tabs>
+                <w:tab w:val="left" w:pos="1176"/>
+              </w:tabs>
               <w:spacing w:after="80"/>
               <w:ind w:hanging="720"/>
               <w:rPr>
@@ -1103,6 +1123,23 @@
                 <w:szCs w:val="20"/>
               </w:rPr>
             </w:pPr>
+            <w:r>
+              <w:rPr>
+                <w:color w:val="000000"/>
+                <w:sz w:val="20"/>
+                <w:szCs w:val="20"/>
+              </w:rPr>
+              <w:t>1.11</w:t>
+            </w:r>
+            <w:r>
+              <w:rPr>
+                <w:color w:val="000000"/>
+                <w:sz w:val="20"/>
+                <w:szCs w:val="20"/>
+              </w:rPr>
+              <w:tab/>
+              <w:t xml:space="preserve">           1.1</w:t>
+            </w:r>
           </w:p>
         </w:tc>
         <w:tc>
@@ -1133,6 +1170,14 @@
                 <w:sz w:val="20"/>
                 <w:szCs w:val="20"/>
               </w:rPr>
+              <w:t xml:space="preserve">    Verzija nakon FR-a</w:t>
+            </w:r>
+            <w:r>
+              <w:rPr>
+                <w:color w:val="000000"/>
+                <w:sz w:val="20"/>
+                <w:szCs w:val="20"/>
+              </w:rPr>
               <w:t xml:space="preserve">     </w:t>
             </w:r>
           </w:p>
@@ -1159,6 +1204,30 @@
                 <w:szCs w:val="20"/>
               </w:rPr>
             </w:pPr>
+            <w:r>
+              <w:rPr>
+                <w:color w:val="000000"/>
+                <w:sz w:val="20"/>
+                <w:szCs w:val="20"/>
+              </w:rPr>
+              <w:t>Mina</w:t>
+            </w:r>
+            <w:r>
+              <w:rPr>
+                <w:color w:val="000000"/>
+                <w:sz w:val="20"/>
+                <w:szCs w:val="20"/>
+              </w:rPr>
+              <w:t xml:space="preserve"> Janković</w:t>
+            </w:r>
+            <w:r>
+              <w:rPr>
+                <w:color w:val="000000"/>
+                <w:sz w:val="20"/>
+                <w:szCs w:val="20"/>
+              </w:rPr>
+              <w:t xml:space="preserve"> </w:t>
+            </w:r>
           </w:p>
         </w:tc>
       </w:tr>
@@ -1331,14 +1400,153 @@
           <w:r>
             <w:fldChar w:fldCharType="separate"/>
           </w:r>
-          <w:hyperlink w:anchor="_Toc34523117" w:history="1">
+          <w:bookmarkStart w:id="0" w:name="_GoBack"/>
+          <w:bookmarkEnd w:id="0"/>
+          <w:r>
+            <w:rPr>
+              <w:rStyle w:val="Hyperlink"/>
+              <w:noProof/>
+            </w:rPr>
+            <w:fldChar w:fldCharType="begin"/>
+          </w:r>
+          <w:r>
+            <w:rPr>
+              <w:rStyle w:val="Hyperlink"/>
+              <w:noProof/>
+            </w:rPr>
+            <w:instrText xml:space="preserve"> </w:instrText>
+          </w:r>
+          <w:r>
+            <w:rPr>
+              <w:noProof/>
+            </w:rPr>
+            <w:instrText>HYPERLINK \l "_Toc36570899"</w:instrText>
+          </w:r>
+          <w:r>
+            <w:rPr>
+              <w:rStyle w:val="Hyperlink"/>
+              <w:noProof/>
+            </w:rPr>
+            <w:instrText xml:space="preserve"> </w:instrText>
+          </w:r>
+          <w:r>
+            <w:rPr>
+              <w:rStyle w:val="Hyperlink"/>
+              <w:noProof/>
+            </w:rPr>
+          </w:r>
+          <w:r>
+            <w:rPr>
+              <w:rStyle w:val="Hyperlink"/>
+              <w:noProof/>
+            </w:rPr>
+            <w:fldChar w:fldCharType="separate"/>
+          </w:r>
+          <w:r>
+            <w:rPr>
+              <w:rStyle w:val="Hyperlink"/>
+              <w:rFonts w:asciiTheme="majorHAnsi" w:hAnsiTheme="majorHAnsi"/>
+              <w:noProof/>
+            </w:rPr>
+            <w:t>1</w:t>
+          </w:r>
+          <w:r>
+            <w:rPr>
+              <w:rFonts w:asciiTheme="minorHAnsi" w:eastAsiaTheme="minorEastAsia" w:hAnsiTheme="minorHAnsi" w:cstheme="minorBidi"/>
+              <w:noProof/>
+              <w:sz w:val="22"/>
+              <w:szCs w:val="22"/>
+              <w:lang w:val="en-US"/>
+            </w:rPr>
+            <w:tab/>
+          </w:r>
+          <w:r>
+            <w:rPr>
+              <w:rStyle w:val="Hyperlink"/>
+              <w:rFonts w:asciiTheme="majorHAnsi" w:hAnsiTheme="majorHAnsi"/>
+              <w:noProof/>
+            </w:rPr>
+            <w:t>Uvod</w:t>
+          </w:r>
+          <w:r>
+            <w:rPr>
+              <w:noProof/>
+              <w:webHidden/>
+            </w:rPr>
+            <w:tab/>
+          </w:r>
+          <w:r>
+            <w:rPr>
+              <w:noProof/>
+              <w:webHidden/>
+            </w:rPr>
+            <w:fldChar w:fldCharType="begin"/>
+          </w:r>
+          <w:r>
+            <w:rPr>
+              <w:noProof/>
+              <w:webHidden/>
+            </w:rPr>
+            <w:instrText xml:space="preserve"> PAGEREF _Toc36570899 \h </w:instrText>
+          </w:r>
+          <w:r>
+            <w:rPr>
+              <w:noProof/>
+              <w:webHidden/>
+            </w:rPr>
+          </w:r>
+          <w:r>
+            <w:rPr>
+              <w:noProof/>
+              <w:webHidden/>
+            </w:rPr>
+            <w:fldChar w:fldCharType="separate"/>
+          </w:r>
+          <w:r>
+            <w:rPr>
+              <w:noProof/>
+              <w:webHidden/>
+            </w:rPr>
+            <w:t>4</w:t>
+          </w:r>
+          <w:r>
+            <w:rPr>
+              <w:noProof/>
+              <w:webHidden/>
+            </w:rPr>
+            <w:fldChar w:fldCharType="end"/>
+          </w:r>
+          <w:r>
+            <w:rPr>
+              <w:rStyle w:val="Hyperlink"/>
+              <w:noProof/>
+            </w:rPr>
+            <w:fldChar w:fldCharType="end"/>
+          </w:r>
+        </w:p>
+        <w:p>
+          <w:pPr>
+            <w:pStyle w:val="TOC2"/>
+            <w:tabs>
+              <w:tab w:val="left" w:pos="880"/>
+              <w:tab w:val="right" w:pos="9350"/>
+            </w:tabs>
+            <w:rPr>
+              <w:rFonts w:asciiTheme="minorHAnsi" w:eastAsiaTheme="minorEastAsia" w:hAnsiTheme="minorHAnsi" w:cstheme="minorBidi"/>
+              <w:noProof/>
+              <w:sz w:val="22"/>
+              <w:szCs w:val="22"/>
+              <w:lang w:val="en-US"/>
+            </w:rPr>
+          </w:pPr>
+          <w:hyperlink w:anchor="_Toc36570900" w:history="1">
             <w:r>
               <w:rPr>
                 <w:rStyle w:val="Hyperlink"/>
                 <w:rFonts w:asciiTheme="majorHAnsi" w:hAnsiTheme="majorHAnsi"/>
                 <w:noProof/>
               </w:rPr>
-              <w:t>1</w:t>
+              <w:t>1.1</w:t>
             </w:r>
             <w:r>
               <w:rPr>
@@ -1356,7 +1564,7 @@
                 <w:rFonts w:asciiTheme="majorHAnsi" w:hAnsiTheme="majorHAnsi"/>
                 <w:noProof/>
               </w:rPr>
-              <w:t>Uvod</w:t>
+              <w:t>Rezime</w:t>
             </w:r>
             <w:r>
               <w:rPr>
@@ -1377,7 +1585,7 @@
                 <w:noProof/>
                 <w:webHidden/>
               </w:rPr>
-              <w:instrText xml:space="preserve"> PAGEREF _Toc34523117 \h </w:instrText>
+              <w:instrText xml:space="preserve"> PAGEREF _Toc36570900 \h </w:instrText>
             </w:r>
             <w:r>
               <w:rPr>
@@ -1423,14 +1631,14 @@
               <w:lang w:val="en-US"/>
             </w:rPr>
           </w:pPr>
-          <w:hyperlink w:anchor="_Toc34523118" w:history="1">
+          <w:hyperlink w:anchor="_Toc36570901" w:history="1">
             <w:r>
               <w:rPr>
                 <w:rStyle w:val="Hyperlink"/>
                 <w:rFonts w:asciiTheme="majorHAnsi" w:hAnsiTheme="majorHAnsi"/>
                 <w:noProof/>
               </w:rPr>
-              <w:t>1.1</w:t>
+              <w:t>1.2</w:t>
             </w:r>
             <w:r>
               <w:rPr>
@@ -1448,7 +1656,7 @@
                 <w:rFonts w:asciiTheme="majorHAnsi" w:hAnsiTheme="majorHAnsi"/>
                 <w:noProof/>
               </w:rPr>
-              <w:t>Rezime</w:t>
+              <w:t>Namena dokumenta i ciljna grupa</w:t>
             </w:r>
             <w:r>
               <w:rPr>
@@ -1469,7 +1677,7 @@
                 <w:noProof/>
                 <w:webHidden/>
               </w:rPr>
-              <w:instrText xml:space="preserve"> PAGEREF _Toc34523118 \h </w:instrText>
+              <w:instrText xml:space="preserve"> PAGEREF _Toc36570901 \h </w:instrText>
             </w:r>
             <w:r>
               <w:rPr>
@@ -1515,14 +1723,14 @@
               <w:lang w:val="en-US"/>
             </w:rPr>
           </w:pPr>
-          <w:hyperlink w:anchor="_Toc34523119" w:history="1">
+          <w:hyperlink w:anchor="_Toc36570902" w:history="1">
             <w:r>
               <w:rPr>
                 <w:rStyle w:val="Hyperlink"/>
                 <w:rFonts w:asciiTheme="majorHAnsi" w:hAnsiTheme="majorHAnsi"/>
                 <w:noProof/>
               </w:rPr>
-              <w:t>1.2</w:t>
+              <w:t>1.3</w:t>
             </w:r>
             <w:r>
               <w:rPr>
@@ -1540,7 +1748,7 @@
                 <w:rFonts w:asciiTheme="majorHAnsi" w:hAnsiTheme="majorHAnsi"/>
                 <w:noProof/>
               </w:rPr>
-              <w:t>Namena dokumenta i ciljna grupa</w:t>
+              <w:t>Reference</w:t>
             </w:r>
             <w:r>
               <w:rPr>
@@ -1561,7 +1769,7 @@
                 <w:noProof/>
                 <w:webHidden/>
               </w:rPr>
-              <w:instrText xml:space="preserve"> PAGEREF _Toc34523119 \h </w:instrText>
+              <w:instrText xml:space="preserve"> PAGEREF _Toc36570902 \h </w:instrText>
             </w:r>
             <w:r>
               <w:rPr>
@@ -1607,14 +1815,14 @@
               <w:lang w:val="en-US"/>
             </w:rPr>
           </w:pPr>
-          <w:hyperlink w:anchor="_Toc34523120" w:history="1">
+          <w:hyperlink w:anchor="_Toc36570903" w:history="1">
             <w:r>
               <w:rPr>
                 <w:rStyle w:val="Hyperlink"/>
                 <w:rFonts w:asciiTheme="majorHAnsi" w:hAnsiTheme="majorHAnsi"/>
                 <w:noProof/>
               </w:rPr>
-              <w:t>1.3</w:t>
+              <w:t>1.4</w:t>
             </w:r>
             <w:r>
               <w:rPr>
@@ -1632,7 +1840,7 @@
                 <w:rFonts w:asciiTheme="majorHAnsi" w:hAnsiTheme="majorHAnsi"/>
                 <w:noProof/>
               </w:rPr>
-              <w:t>Reference</w:t>
+              <w:t>Otvorena pitanja</w:t>
             </w:r>
             <w:r>
               <w:rPr>
@@ -1653,7 +1861,7 @@
                 <w:noProof/>
                 <w:webHidden/>
               </w:rPr>
-              <w:instrText xml:space="preserve"> PAGEREF _Toc34523120 \h </w:instrText>
+              <w:instrText xml:space="preserve"> PAGEREF _Toc36570903 \h </w:instrText>
             </w:r>
             <w:r>
               <w:rPr>
@@ -1674,6 +1882,98 @@
                 <w:webHidden/>
               </w:rPr>
               <w:t>4</w:t>
+            </w:r>
+            <w:r>
+              <w:rPr>
+                <w:noProof/>
+                <w:webHidden/>
+              </w:rPr>
+              <w:fldChar w:fldCharType="end"/>
+            </w:r>
+          </w:hyperlink>
+        </w:p>
+        <w:p>
+          <w:pPr>
+            <w:pStyle w:val="TOC1"/>
+            <w:tabs>
+              <w:tab w:val="left" w:pos="440"/>
+              <w:tab w:val="right" w:pos="9350"/>
+            </w:tabs>
+            <w:rPr>
+              <w:rFonts w:asciiTheme="minorHAnsi" w:eastAsiaTheme="minorEastAsia" w:hAnsiTheme="minorHAnsi" w:cstheme="minorBidi"/>
+              <w:noProof/>
+              <w:sz w:val="22"/>
+              <w:szCs w:val="22"/>
+              <w:lang w:val="en-US"/>
+            </w:rPr>
+          </w:pPr>
+          <w:hyperlink w:anchor="_Toc36570904" w:history="1">
+            <w:r>
+              <w:rPr>
+                <w:rStyle w:val="Hyperlink"/>
+                <w:rFonts w:asciiTheme="majorHAnsi" w:hAnsiTheme="majorHAnsi"/>
+                <w:noProof/>
+              </w:rPr>
+              <w:t>2</w:t>
+            </w:r>
+            <w:r>
+              <w:rPr>
+                <w:rFonts w:asciiTheme="minorHAnsi" w:eastAsiaTheme="minorEastAsia" w:hAnsiTheme="minorHAnsi" w:cstheme="minorBidi"/>
+                <w:noProof/>
+                <w:sz w:val="22"/>
+                <w:szCs w:val="22"/>
+                <w:lang w:val="en-US"/>
+              </w:rPr>
+              <w:tab/>
+            </w:r>
+            <w:r>
+              <w:rPr>
+                <w:rStyle w:val="Hyperlink"/>
+                <w:rFonts w:asciiTheme="majorHAnsi" w:hAnsiTheme="majorHAnsi"/>
+                <w:noProof/>
+              </w:rPr>
+              <w:t>Scenario autorizacije korisnika</w:t>
+            </w:r>
+            <w:r>
+              <w:rPr>
+                <w:noProof/>
+                <w:webHidden/>
+              </w:rPr>
+              <w:tab/>
+            </w:r>
+            <w:r>
+              <w:rPr>
+                <w:noProof/>
+                <w:webHidden/>
+              </w:rPr>
+              <w:fldChar w:fldCharType="begin"/>
+            </w:r>
+            <w:r>
+              <w:rPr>
+                <w:noProof/>
+                <w:webHidden/>
+              </w:rPr>
+              <w:instrText xml:space="preserve"> PAGEREF _Toc36570904 \h </w:instrText>
+            </w:r>
+            <w:r>
+              <w:rPr>
+                <w:noProof/>
+                <w:webHidden/>
+              </w:rPr>
+            </w:r>
+            <w:r>
+              <w:rPr>
+                <w:noProof/>
+                <w:webHidden/>
+              </w:rPr>
+              <w:fldChar w:fldCharType="separate"/>
+            </w:r>
+            <w:r>
+              <w:rPr>
+                <w:noProof/>
+                <w:webHidden/>
+              </w:rPr>
+              <w:t>5</w:t>
             </w:r>
             <w:r>
               <w:rPr>
@@ -1699,14 +1999,14 @@
               <w:lang w:val="en-US"/>
             </w:rPr>
           </w:pPr>
-          <w:hyperlink w:anchor="_Toc34523121" w:history="1">
+          <w:hyperlink w:anchor="_Toc36570905" w:history="1">
             <w:r>
               <w:rPr>
                 <w:rStyle w:val="Hyperlink"/>
                 <w:rFonts w:asciiTheme="majorHAnsi" w:hAnsiTheme="majorHAnsi"/>
                 <w:noProof/>
               </w:rPr>
-              <w:t>1.4</w:t>
+              <w:t>2.1</w:t>
             </w:r>
             <w:r>
               <w:rPr>
@@ -1724,7 +2024,7 @@
                 <w:rFonts w:asciiTheme="majorHAnsi" w:hAnsiTheme="majorHAnsi"/>
                 <w:noProof/>
               </w:rPr>
-              <w:t>Otvorena pitanja</w:t>
+              <w:t>Kratak opis</w:t>
             </w:r>
             <w:r>
               <w:rPr>
@@ -1745,99 +2045,7 @@
                 <w:noProof/>
                 <w:webHidden/>
               </w:rPr>
-              <w:instrText xml:space="preserve"> PAGEREF _Toc34523121 \h </w:instrText>
-            </w:r>
-            <w:r>
-              <w:rPr>
-                <w:noProof/>
-                <w:webHidden/>
-              </w:rPr>
-            </w:r>
-            <w:r>
-              <w:rPr>
-                <w:noProof/>
-                <w:webHidden/>
-              </w:rPr>
-              <w:fldChar w:fldCharType="separate"/>
-            </w:r>
-            <w:r>
-              <w:rPr>
-                <w:noProof/>
-                <w:webHidden/>
-              </w:rPr>
-              <w:t>4</w:t>
-            </w:r>
-            <w:r>
-              <w:rPr>
-                <w:noProof/>
-                <w:webHidden/>
-              </w:rPr>
-              <w:fldChar w:fldCharType="end"/>
-            </w:r>
-          </w:hyperlink>
-        </w:p>
-        <w:p>
-          <w:pPr>
-            <w:pStyle w:val="TOC1"/>
-            <w:tabs>
-              <w:tab w:val="left" w:pos="440"/>
-              <w:tab w:val="right" w:pos="9350"/>
-            </w:tabs>
-            <w:rPr>
-              <w:rFonts w:asciiTheme="minorHAnsi" w:eastAsiaTheme="minorEastAsia" w:hAnsiTheme="minorHAnsi" w:cstheme="minorBidi"/>
-              <w:noProof/>
-              <w:sz w:val="22"/>
-              <w:szCs w:val="22"/>
-              <w:lang w:val="en-US"/>
-            </w:rPr>
-          </w:pPr>
-          <w:hyperlink w:anchor="_Toc34523122" w:history="1">
-            <w:r>
-              <w:rPr>
-                <w:rStyle w:val="Hyperlink"/>
-                <w:rFonts w:asciiTheme="majorHAnsi" w:hAnsiTheme="majorHAnsi"/>
-                <w:noProof/>
-              </w:rPr>
-              <w:t>2</w:t>
-            </w:r>
-            <w:r>
-              <w:rPr>
-                <w:rFonts w:asciiTheme="minorHAnsi" w:eastAsiaTheme="minorEastAsia" w:hAnsiTheme="minorHAnsi" w:cstheme="minorBidi"/>
-                <w:noProof/>
-                <w:sz w:val="22"/>
-                <w:szCs w:val="22"/>
-                <w:lang w:val="en-US"/>
-              </w:rPr>
-              <w:tab/>
-            </w:r>
-            <w:r>
-              <w:rPr>
-                <w:rStyle w:val="Hyperlink"/>
-                <w:rFonts w:asciiTheme="majorHAnsi" w:hAnsiTheme="majorHAnsi"/>
-                <w:noProof/>
-              </w:rPr>
-              <w:t>Scenario autorizacije korisnika</w:t>
-            </w:r>
-            <w:r>
-              <w:rPr>
-                <w:noProof/>
-                <w:webHidden/>
-              </w:rPr>
-              <w:tab/>
-            </w:r>
-            <w:r>
-              <w:rPr>
-                <w:noProof/>
-                <w:webHidden/>
-              </w:rPr>
-              <w:fldChar w:fldCharType="begin"/>
-            </w:r>
-            <w:r>
-              <w:rPr>
-                <w:noProof/>
-                <w:webHidden/>
-              </w:rPr>
-              <w:instrText xml:space="preserve"> PAGEREF _Toc34523122 \h </w:instrText>
+              <w:instrText xml:space="preserve"> PAGEREF _Toc36570905 \h </w:instrText>
             </w:r>
             <w:r>
               <w:rPr>
@@ -1883,14 +2091,14 @@
               <w:lang w:val="en-US"/>
             </w:rPr>
           </w:pPr>
-          <w:hyperlink w:anchor="_Toc34523123" w:history="1">
+          <w:hyperlink w:anchor="_Toc36570906" w:history="1">
             <w:r>
               <w:rPr>
                 <w:rStyle w:val="Hyperlink"/>
                 <w:rFonts w:asciiTheme="majorHAnsi" w:hAnsiTheme="majorHAnsi"/>
                 <w:noProof/>
               </w:rPr>
-              <w:t>2.1</w:t>
+              <w:t>2.2</w:t>
             </w:r>
             <w:r>
               <w:rPr>
@@ -1908,7 +2116,7 @@
                 <w:rFonts w:asciiTheme="majorHAnsi" w:hAnsiTheme="majorHAnsi"/>
                 <w:noProof/>
               </w:rPr>
-              <w:t>Kratak opis</w:t>
+              <w:t>Tok događaja</w:t>
             </w:r>
             <w:r>
               <w:rPr>
@@ -1929,7 +2137,283 @@
                 <w:noProof/>
                 <w:webHidden/>
               </w:rPr>
-              <w:instrText xml:space="preserve"> PAGEREF _Toc34523123 \h </w:instrText>
+              <w:instrText xml:space="preserve"> PAGEREF _Toc36570906 \h </w:instrText>
+            </w:r>
+            <w:r>
+              <w:rPr>
+                <w:noProof/>
+                <w:webHidden/>
+              </w:rPr>
+            </w:r>
+            <w:r>
+              <w:rPr>
+                <w:noProof/>
+                <w:webHidden/>
+              </w:rPr>
+              <w:fldChar w:fldCharType="separate"/>
+            </w:r>
+            <w:r>
+              <w:rPr>
+                <w:noProof/>
+                <w:webHidden/>
+              </w:rPr>
+              <w:t>5</w:t>
+            </w:r>
+            <w:r>
+              <w:rPr>
+                <w:noProof/>
+                <w:webHidden/>
+              </w:rPr>
+              <w:fldChar w:fldCharType="end"/>
+            </w:r>
+          </w:hyperlink>
+        </w:p>
+        <w:p>
+          <w:pPr>
+            <w:pStyle w:val="TOC6"/>
+            <w:tabs>
+              <w:tab w:val="left" w:pos="1902"/>
+              <w:tab w:val="right" w:pos="9350"/>
+            </w:tabs>
+            <w:rPr>
+              <w:rFonts w:asciiTheme="minorHAnsi" w:eastAsiaTheme="minorEastAsia" w:hAnsiTheme="minorHAnsi" w:cstheme="minorBidi"/>
+              <w:noProof/>
+              <w:sz w:val="22"/>
+              <w:szCs w:val="22"/>
+              <w:lang w:val="en-US"/>
+            </w:rPr>
+          </w:pPr>
+          <w:hyperlink w:anchor="_Toc36570907" w:history="1">
+            <w:r>
+              <w:rPr>
+                <w:rStyle w:val="Hyperlink"/>
+                <w:rFonts w:asciiTheme="majorHAnsi" w:hAnsiTheme="majorHAnsi"/>
+                <w:noProof/>
+              </w:rPr>
+              <w:t>2.2.1</w:t>
+            </w:r>
+            <w:r>
+              <w:rPr>
+                <w:rFonts w:asciiTheme="minorHAnsi" w:eastAsiaTheme="minorEastAsia" w:hAnsiTheme="minorHAnsi" w:cstheme="minorBidi"/>
+                <w:noProof/>
+                <w:sz w:val="22"/>
+                <w:szCs w:val="22"/>
+                <w:lang w:val="en-US"/>
+              </w:rPr>
+              <w:tab/>
+            </w:r>
+            <w:r>
+              <w:rPr>
+                <w:rStyle w:val="Hyperlink"/>
+                <w:rFonts w:asciiTheme="majorHAnsi" w:hAnsiTheme="majorHAnsi"/>
+                <w:noProof/>
+              </w:rPr>
+              <w:t>Korisnik se uspešno log in-uje</w:t>
+            </w:r>
+            <w:r>
+              <w:rPr>
+                <w:noProof/>
+                <w:webHidden/>
+              </w:rPr>
+              <w:tab/>
+            </w:r>
+            <w:r>
+              <w:rPr>
+                <w:noProof/>
+                <w:webHidden/>
+              </w:rPr>
+              <w:fldChar w:fldCharType="begin"/>
+            </w:r>
+            <w:r>
+              <w:rPr>
+                <w:noProof/>
+                <w:webHidden/>
+              </w:rPr>
+              <w:instrText xml:space="preserve"> PAGEREF _Toc36570907 \h </w:instrText>
+            </w:r>
+            <w:r>
+              <w:rPr>
+                <w:noProof/>
+                <w:webHidden/>
+              </w:rPr>
+            </w:r>
+            <w:r>
+              <w:rPr>
+                <w:noProof/>
+                <w:webHidden/>
+              </w:rPr>
+              <w:fldChar w:fldCharType="separate"/>
+            </w:r>
+            <w:r>
+              <w:rPr>
+                <w:noProof/>
+                <w:webHidden/>
+              </w:rPr>
+              <w:t>5</w:t>
+            </w:r>
+            <w:r>
+              <w:rPr>
+                <w:noProof/>
+                <w:webHidden/>
+              </w:rPr>
+              <w:fldChar w:fldCharType="end"/>
+            </w:r>
+          </w:hyperlink>
+        </w:p>
+        <w:p>
+          <w:pPr>
+            <w:pStyle w:val="TOC6"/>
+            <w:tabs>
+              <w:tab w:val="left" w:pos="1902"/>
+              <w:tab w:val="right" w:pos="9350"/>
+            </w:tabs>
+            <w:rPr>
+              <w:rFonts w:asciiTheme="minorHAnsi" w:eastAsiaTheme="minorEastAsia" w:hAnsiTheme="minorHAnsi" w:cstheme="minorBidi"/>
+              <w:noProof/>
+              <w:sz w:val="22"/>
+              <w:szCs w:val="22"/>
+              <w:lang w:val="en-US"/>
+            </w:rPr>
+          </w:pPr>
+          <w:hyperlink w:anchor="_Toc36570908" w:history="1">
+            <w:r>
+              <w:rPr>
+                <w:rStyle w:val="Hyperlink"/>
+                <w:rFonts w:asciiTheme="majorHAnsi" w:hAnsiTheme="majorHAnsi"/>
+                <w:noProof/>
+              </w:rPr>
+              <w:t>2.2.2</w:t>
+            </w:r>
+            <w:r>
+              <w:rPr>
+                <w:rFonts w:asciiTheme="minorHAnsi" w:eastAsiaTheme="minorEastAsia" w:hAnsiTheme="minorHAnsi" w:cstheme="minorBidi"/>
+                <w:noProof/>
+                <w:sz w:val="22"/>
+                <w:szCs w:val="22"/>
+                <w:lang w:val="en-US"/>
+              </w:rPr>
+              <w:tab/>
+            </w:r>
+            <w:r>
+              <w:rPr>
+                <w:rStyle w:val="Hyperlink"/>
+                <w:rFonts w:asciiTheme="majorHAnsi" w:hAnsiTheme="majorHAnsi"/>
+                <w:noProof/>
+              </w:rPr>
+              <w:t>Pogrešno korisničko ime i/ili šifra</w:t>
+            </w:r>
+            <w:r>
+              <w:rPr>
+                <w:noProof/>
+                <w:webHidden/>
+              </w:rPr>
+              <w:tab/>
+            </w:r>
+            <w:r>
+              <w:rPr>
+                <w:noProof/>
+                <w:webHidden/>
+              </w:rPr>
+              <w:fldChar w:fldCharType="begin"/>
+            </w:r>
+            <w:r>
+              <w:rPr>
+                <w:noProof/>
+                <w:webHidden/>
+              </w:rPr>
+              <w:instrText xml:space="preserve"> PAGEREF _Toc36570908 \h </w:instrText>
+            </w:r>
+            <w:r>
+              <w:rPr>
+                <w:noProof/>
+                <w:webHidden/>
+              </w:rPr>
+            </w:r>
+            <w:r>
+              <w:rPr>
+                <w:noProof/>
+                <w:webHidden/>
+              </w:rPr>
+              <w:fldChar w:fldCharType="separate"/>
+            </w:r>
+            <w:r>
+              <w:rPr>
+                <w:noProof/>
+                <w:webHidden/>
+              </w:rPr>
+              <w:t>5</w:t>
+            </w:r>
+            <w:r>
+              <w:rPr>
+                <w:noProof/>
+                <w:webHidden/>
+              </w:rPr>
+              <w:fldChar w:fldCharType="end"/>
+            </w:r>
+          </w:hyperlink>
+        </w:p>
+        <w:p>
+          <w:pPr>
+            <w:pStyle w:val="TOC6"/>
+            <w:tabs>
+              <w:tab w:val="left" w:pos="1902"/>
+              <w:tab w:val="right" w:pos="9350"/>
+            </w:tabs>
+            <w:rPr>
+              <w:rFonts w:asciiTheme="minorHAnsi" w:eastAsiaTheme="minorEastAsia" w:hAnsiTheme="minorHAnsi" w:cstheme="minorBidi"/>
+              <w:noProof/>
+              <w:sz w:val="22"/>
+              <w:szCs w:val="22"/>
+              <w:lang w:val="en-US"/>
+            </w:rPr>
+          </w:pPr>
+          <w:hyperlink w:anchor="_Toc36570909" w:history="1">
+            <w:r>
+              <w:rPr>
+                <w:rStyle w:val="Hyperlink"/>
+                <w:rFonts w:asciiTheme="majorHAnsi" w:hAnsiTheme="majorHAnsi"/>
+                <w:noProof/>
+              </w:rPr>
+              <w:t>2.2.3</w:t>
+            </w:r>
+            <w:r>
+              <w:rPr>
+                <w:rFonts w:asciiTheme="minorHAnsi" w:eastAsiaTheme="minorEastAsia" w:hAnsiTheme="minorHAnsi" w:cstheme="minorBidi"/>
+                <w:noProof/>
+                <w:sz w:val="22"/>
+                <w:szCs w:val="22"/>
+                <w:lang w:val="en-US"/>
+              </w:rPr>
+              <w:tab/>
+            </w:r>
+            <w:r>
+              <w:rPr>
+                <w:rStyle w:val="Hyperlink"/>
+                <w:rFonts w:asciiTheme="majorHAnsi" w:hAnsiTheme="majorHAnsi"/>
+                <w:noProof/>
+              </w:rPr>
+              <w:t>Korisnik nije popunio sva polja</w:t>
+            </w:r>
+            <w:r>
+              <w:rPr>
+                <w:noProof/>
+                <w:webHidden/>
+              </w:rPr>
+              <w:tab/>
+            </w:r>
+            <w:r>
+              <w:rPr>
+                <w:noProof/>
+                <w:webHidden/>
+              </w:rPr>
+              <w:fldChar w:fldCharType="begin"/>
+            </w:r>
+            <w:r>
+              <w:rPr>
+                <w:noProof/>
+                <w:webHidden/>
+              </w:rPr>
+              <w:instrText xml:space="preserve"> PAGEREF _Toc36570909 \h </w:instrText>
             </w:r>
             <w:r>
               <w:rPr>
@@ -1975,14 +2459,14 @@
               <w:lang w:val="en-US"/>
             </w:rPr>
           </w:pPr>
-          <w:hyperlink w:anchor="_Toc34523124" w:history="1">
+          <w:hyperlink w:anchor="_Toc36570910" w:history="1">
             <w:r>
               <w:rPr>
                 <w:rStyle w:val="Hyperlink"/>
                 <w:rFonts w:asciiTheme="majorHAnsi" w:hAnsiTheme="majorHAnsi"/>
                 <w:noProof/>
               </w:rPr>
-              <w:t>2.2</w:t>
+              <w:t>2.3</w:t>
             </w:r>
             <w:r>
               <w:rPr>
@@ -2000,7 +2484,7 @@
                 <w:rFonts w:asciiTheme="majorHAnsi" w:hAnsiTheme="majorHAnsi"/>
                 <w:noProof/>
               </w:rPr>
-              <w:t>Tok događaja</w:t>
+              <w:t>Posebni zahtevi</w:t>
             </w:r>
             <w:r>
               <w:rPr>
@@ -2021,375 +2505,7 @@
                 <w:noProof/>
                 <w:webHidden/>
               </w:rPr>
-              <w:instrText xml:space="preserve"> PAGEREF _Toc34523124 \h </w:instrText>
-            </w:r>
-            <w:r>
-              <w:rPr>
-                <w:noProof/>
-                <w:webHidden/>
-              </w:rPr>
-            </w:r>
-            <w:r>
-              <w:rPr>
-                <w:noProof/>
-                <w:webHidden/>
-              </w:rPr>
-              <w:fldChar w:fldCharType="separate"/>
-            </w:r>
-            <w:r>
-              <w:rPr>
-                <w:noProof/>
-                <w:webHidden/>
-              </w:rPr>
-              <w:t>5</w:t>
-            </w:r>
-            <w:r>
-              <w:rPr>
-                <w:noProof/>
-                <w:webHidden/>
-              </w:rPr>
-              <w:fldChar w:fldCharType="end"/>
-            </w:r>
-          </w:hyperlink>
-        </w:p>
-        <w:p>
-          <w:pPr>
-            <w:pStyle w:val="TOC6"/>
-            <w:tabs>
-              <w:tab w:val="left" w:pos="1902"/>
-              <w:tab w:val="right" w:pos="9350"/>
-            </w:tabs>
-            <w:rPr>
-              <w:rFonts w:asciiTheme="minorHAnsi" w:eastAsiaTheme="minorEastAsia" w:hAnsiTheme="minorHAnsi" w:cstheme="minorBidi"/>
-              <w:noProof/>
-              <w:sz w:val="22"/>
-              <w:szCs w:val="22"/>
-              <w:lang w:val="en-US"/>
-            </w:rPr>
-          </w:pPr>
-          <w:hyperlink w:anchor="_Toc34523125" w:history="1">
-            <w:r>
-              <w:rPr>
-                <w:rStyle w:val="Hyperlink"/>
-                <w:rFonts w:asciiTheme="majorHAnsi" w:hAnsiTheme="majorHAnsi"/>
-                <w:noProof/>
-              </w:rPr>
-              <w:t>2.2.1</w:t>
-            </w:r>
-            <w:r>
-              <w:rPr>
-                <w:rFonts w:asciiTheme="minorHAnsi" w:eastAsiaTheme="minorEastAsia" w:hAnsiTheme="minorHAnsi" w:cstheme="minorBidi"/>
-                <w:noProof/>
-                <w:sz w:val="22"/>
-                <w:szCs w:val="22"/>
-                <w:lang w:val="en-US"/>
-              </w:rPr>
-              <w:tab/>
-            </w:r>
-            <w:r>
-              <w:rPr>
-                <w:rStyle w:val="Hyperlink"/>
-                <w:rFonts w:asciiTheme="majorHAnsi" w:hAnsiTheme="majorHAnsi"/>
-                <w:noProof/>
-              </w:rPr>
-              <w:t>Korisnik se uspešno log in-uje</w:t>
-            </w:r>
-            <w:r>
-              <w:rPr>
-                <w:noProof/>
-                <w:webHidden/>
-              </w:rPr>
-              <w:tab/>
-            </w:r>
-            <w:r>
-              <w:rPr>
-                <w:noProof/>
-                <w:webHidden/>
-              </w:rPr>
-              <w:fldChar w:fldCharType="begin"/>
-            </w:r>
-            <w:r>
-              <w:rPr>
-                <w:noProof/>
-                <w:webHidden/>
-              </w:rPr>
-              <w:instrText xml:space="preserve"> PAGEREF _Toc34523125 \h </w:instrText>
-            </w:r>
-            <w:r>
-              <w:rPr>
-                <w:noProof/>
-                <w:webHidden/>
-              </w:rPr>
-            </w:r>
-            <w:r>
-              <w:rPr>
-                <w:noProof/>
-                <w:webHidden/>
-              </w:rPr>
-              <w:fldChar w:fldCharType="separate"/>
-            </w:r>
-            <w:r>
-              <w:rPr>
-                <w:noProof/>
-                <w:webHidden/>
-              </w:rPr>
-              <w:t>5</w:t>
-            </w:r>
-            <w:r>
-              <w:rPr>
-                <w:noProof/>
-                <w:webHidden/>
-              </w:rPr>
-              <w:fldChar w:fldCharType="end"/>
-            </w:r>
-          </w:hyperlink>
-        </w:p>
-        <w:p>
-          <w:pPr>
-            <w:pStyle w:val="TOC6"/>
-            <w:tabs>
-              <w:tab w:val="left" w:pos="1902"/>
-              <w:tab w:val="right" w:pos="9350"/>
-            </w:tabs>
-            <w:rPr>
-              <w:rFonts w:asciiTheme="minorHAnsi" w:eastAsiaTheme="minorEastAsia" w:hAnsiTheme="minorHAnsi" w:cstheme="minorBidi"/>
-              <w:noProof/>
-              <w:sz w:val="22"/>
-              <w:szCs w:val="22"/>
-              <w:lang w:val="en-US"/>
-            </w:rPr>
-          </w:pPr>
-          <w:hyperlink w:anchor="_Toc34523126" w:history="1">
-            <w:r>
-              <w:rPr>
-                <w:rStyle w:val="Hyperlink"/>
-                <w:rFonts w:asciiTheme="majorHAnsi" w:hAnsiTheme="majorHAnsi"/>
-                <w:noProof/>
-              </w:rPr>
-              <w:t>2.2.2</w:t>
-            </w:r>
-            <w:r>
-              <w:rPr>
-                <w:rFonts w:asciiTheme="minorHAnsi" w:eastAsiaTheme="minorEastAsia" w:hAnsiTheme="minorHAnsi" w:cstheme="minorBidi"/>
-                <w:noProof/>
-                <w:sz w:val="22"/>
-                <w:szCs w:val="22"/>
-                <w:lang w:val="en-US"/>
-              </w:rPr>
-              <w:tab/>
-            </w:r>
-            <w:r>
-              <w:rPr>
-                <w:rStyle w:val="Hyperlink"/>
-                <w:rFonts w:asciiTheme="majorHAnsi" w:hAnsiTheme="majorHAnsi"/>
-                <w:noProof/>
-              </w:rPr>
-              <w:t>Korisnik odustaje</w:t>
-            </w:r>
-            <w:r>
-              <w:rPr>
-                <w:noProof/>
-                <w:webHidden/>
-              </w:rPr>
-              <w:tab/>
-            </w:r>
-            <w:r>
-              <w:rPr>
-                <w:noProof/>
-                <w:webHidden/>
-              </w:rPr>
-              <w:fldChar w:fldCharType="begin"/>
-            </w:r>
-            <w:r>
-              <w:rPr>
-                <w:noProof/>
-                <w:webHidden/>
-              </w:rPr>
-              <w:instrText xml:space="preserve"> PAGEREF _Toc34523126 \h </w:instrText>
-            </w:r>
-            <w:r>
-              <w:rPr>
-                <w:noProof/>
-                <w:webHidden/>
-              </w:rPr>
-            </w:r>
-            <w:r>
-              <w:rPr>
-                <w:noProof/>
-                <w:webHidden/>
-              </w:rPr>
-              <w:fldChar w:fldCharType="separate"/>
-            </w:r>
-            <w:r>
-              <w:rPr>
-                <w:noProof/>
-                <w:webHidden/>
-              </w:rPr>
-              <w:t>5</w:t>
-            </w:r>
-            <w:r>
-              <w:rPr>
-                <w:noProof/>
-                <w:webHidden/>
-              </w:rPr>
-              <w:fldChar w:fldCharType="end"/>
-            </w:r>
-          </w:hyperlink>
-        </w:p>
-        <w:p>
-          <w:pPr>
-            <w:pStyle w:val="TOC6"/>
-            <w:tabs>
-              <w:tab w:val="left" w:pos="1902"/>
-              <w:tab w:val="right" w:pos="9350"/>
-            </w:tabs>
-            <w:rPr>
-              <w:rFonts w:asciiTheme="minorHAnsi" w:eastAsiaTheme="minorEastAsia" w:hAnsiTheme="minorHAnsi" w:cstheme="minorBidi"/>
-              <w:noProof/>
-              <w:sz w:val="22"/>
-              <w:szCs w:val="22"/>
-              <w:lang w:val="en-US"/>
-            </w:rPr>
-          </w:pPr>
-          <w:hyperlink w:anchor="_Toc34523127" w:history="1">
-            <w:r>
-              <w:rPr>
-                <w:rStyle w:val="Hyperlink"/>
-                <w:rFonts w:asciiTheme="majorHAnsi" w:hAnsiTheme="majorHAnsi"/>
-                <w:noProof/>
-              </w:rPr>
-              <w:t>2.2.3</w:t>
-            </w:r>
-            <w:r>
-              <w:rPr>
-                <w:rFonts w:asciiTheme="minorHAnsi" w:eastAsiaTheme="minorEastAsia" w:hAnsiTheme="minorHAnsi" w:cstheme="minorBidi"/>
-                <w:noProof/>
-                <w:sz w:val="22"/>
-                <w:szCs w:val="22"/>
-                <w:lang w:val="en-US"/>
-              </w:rPr>
-              <w:tab/>
-            </w:r>
-            <w:r>
-              <w:rPr>
-                <w:rStyle w:val="Hyperlink"/>
-                <w:rFonts w:asciiTheme="majorHAnsi" w:hAnsiTheme="majorHAnsi"/>
-                <w:noProof/>
-              </w:rPr>
-              <w:t>Pogrešno korisničko ime i/ili šifra</w:t>
-            </w:r>
-            <w:r>
-              <w:rPr>
-                <w:noProof/>
-                <w:webHidden/>
-              </w:rPr>
-              <w:tab/>
-            </w:r>
-            <w:r>
-              <w:rPr>
-                <w:noProof/>
-                <w:webHidden/>
-              </w:rPr>
-              <w:fldChar w:fldCharType="begin"/>
-            </w:r>
-            <w:r>
-              <w:rPr>
-                <w:noProof/>
-                <w:webHidden/>
-              </w:rPr>
-              <w:instrText xml:space="preserve"> PAGEREF _Toc34523127 \h </w:instrText>
-            </w:r>
-            <w:r>
-              <w:rPr>
-                <w:noProof/>
-                <w:webHidden/>
-              </w:rPr>
-            </w:r>
-            <w:r>
-              <w:rPr>
-                <w:noProof/>
-                <w:webHidden/>
-              </w:rPr>
-              <w:fldChar w:fldCharType="separate"/>
-            </w:r>
-            <w:r>
-              <w:rPr>
-                <w:noProof/>
-                <w:webHidden/>
-              </w:rPr>
-              <w:t>5</w:t>
-            </w:r>
-            <w:r>
-              <w:rPr>
-                <w:noProof/>
-                <w:webHidden/>
-              </w:rPr>
-              <w:fldChar w:fldCharType="end"/>
-            </w:r>
-          </w:hyperlink>
-        </w:p>
-        <w:p>
-          <w:pPr>
-            <w:pStyle w:val="TOC6"/>
-            <w:tabs>
-              <w:tab w:val="left" w:pos="1902"/>
-              <w:tab w:val="right" w:pos="9350"/>
-            </w:tabs>
-            <w:rPr>
-              <w:rFonts w:asciiTheme="minorHAnsi" w:eastAsiaTheme="minorEastAsia" w:hAnsiTheme="minorHAnsi" w:cstheme="minorBidi"/>
-              <w:noProof/>
-              <w:sz w:val="22"/>
-              <w:szCs w:val="22"/>
-              <w:lang w:val="en-US"/>
-            </w:rPr>
-          </w:pPr>
-          <w:hyperlink w:anchor="_Toc34523128" w:history="1">
-            <w:r>
-              <w:rPr>
-                <w:rStyle w:val="Hyperlink"/>
-                <w:rFonts w:asciiTheme="majorHAnsi" w:hAnsiTheme="majorHAnsi"/>
-                <w:noProof/>
-              </w:rPr>
-              <w:t>2.2.4</w:t>
-            </w:r>
-            <w:r>
-              <w:rPr>
-                <w:rFonts w:asciiTheme="minorHAnsi" w:eastAsiaTheme="minorEastAsia" w:hAnsiTheme="minorHAnsi" w:cstheme="minorBidi"/>
-                <w:noProof/>
-                <w:sz w:val="22"/>
-                <w:szCs w:val="22"/>
-                <w:lang w:val="en-US"/>
-              </w:rPr>
-              <w:tab/>
-            </w:r>
-            <w:r>
-              <w:rPr>
-                <w:rStyle w:val="Hyperlink"/>
-                <w:rFonts w:asciiTheme="majorHAnsi" w:hAnsiTheme="majorHAnsi"/>
-                <w:noProof/>
-              </w:rPr>
-              <w:t>Korisnik nije popunio sva polja</w:t>
-            </w:r>
-            <w:r>
-              <w:rPr>
-                <w:noProof/>
-                <w:webHidden/>
-              </w:rPr>
-              <w:tab/>
-            </w:r>
-            <w:r>
-              <w:rPr>
-                <w:noProof/>
-                <w:webHidden/>
-              </w:rPr>
-              <w:fldChar w:fldCharType="begin"/>
-            </w:r>
-            <w:r>
-              <w:rPr>
-                <w:noProof/>
-                <w:webHidden/>
-              </w:rPr>
-              <w:instrText xml:space="preserve"> PAGEREF _Toc34523128 \h </w:instrText>
+              <w:instrText xml:space="preserve"> PAGEREF _Toc36570910 \h </w:instrText>
             </w:r>
             <w:r>
               <w:rPr>
@@ -2435,14 +2551,14 @@
               <w:lang w:val="en-US"/>
             </w:rPr>
           </w:pPr>
-          <w:hyperlink w:anchor="_Toc34523129" w:history="1">
+          <w:hyperlink w:anchor="_Toc36570911" w:history="1">
             <w:r>
               <w:rPr>
                 <w:rStyle w:val="Hyperlink"/>
                 <w:rFonts w:asciiTheme="majorHAnsi" w:hAnsiTheme="majorHAnsi"/>
                 <w:noProof/>
               </w:rPr>
-              <w:t>2.3</w:t>
+              <w:t>2.4</w:t>
             </w:r>
             <w:r>
               <w:rPr>
@@ -2460,7 +2576,7 @@
                 <w:rFonts w:asciiTheme="majorHAnsi" w:hAnsiTheme="majorHAnsi"/>
                 <w:noProof/>
               </w:rPr>
-              <w:t>Posebni zahtevi</w:t>
+              <w:t>Preduslovi</w:t>
             </w:r>
             <w:r>
               <w:rPr>
@@ -2481,7 +2597,7 @@
                 <w:noProof/>
                 <w:webHidden/>
               </w:rPr>
-              <w:instrText xml:space="preserve"> PAGEREF _Toc34523129 \h </w:instrText>
+              <w:instrText xml:space="preserve"> PAGEREF _Toc36570911 \h </w:instrText>
             </w:r>
             <w:r>
               <w:rPr>
@@ -2527,14 +2643,14 @@
               <w:lang w:val="en-US"/>
             </w:rPr>
           </w:pPr>
-          <w:hyperlink w:anchor="_Toc34523130" w:history="1">
+          <w:hyperlink w:anchor="_Toc36570912" w:history="1">
             <w:r>
               <w:rPr>
                 <w:rStyle w:val="Hyperlink"/>
                 <w:rFonts w:asciiTheme="majorHAnsi" w:hAnsiTheme="majorHAnsi"/>
                 <w:noProof/>
               </w:rPr>
-              <w:t>2.4</w:t>
+              <w:t>2.5</w:t>
             </w:r>
             <w:r>
               <w:rPr>
@@ -2552,7 +2668,7 @@
                 <w:rFonts w:asciiTheme="majorHAnsi" w:hAnsiTheme="majorHAnsi"/>
                 <w:noProof/>
               </w:rPr>
-              <w:t>Preduslovi</w:t>
+              <w:t>Posledice</w:t>
             </w:r>
             <w:r>
               <w:rPr>
@@ -2573,7 +2689,7 @@
                 <w:noProof/>
                 <w:webHidden/>
               </w:rPr>
-              <w:instrText xml:space="preserve"> PAGEREF _Toc34523130 \h </w:instrText>
+              <w:instrText xml:space="preserve"> PAGEREF _Toc36570912 \h </w:instrText>
             </w:r>
             <w:r>
               <w:rPr>
@@ -2593,99 +2709,7 @@
                 <w:noProof/>
                 <w:webHidden/>
               </w:rPr>
-              <w:t>6</w:t>
-            </w:r>
-            <w:r>
-              <w:rPr>
-                <w:noProof/>
-                <w:webHidden/>
-              </w:rPr>
-              <w:fldChar w:fldCharType="end"/>
-            </w:r>
-          </w:hyperlink>
-        </w:p>
-        <w:p>
-          <w:pPr>
-            <w:pStyle w:val="TOC2"/>
-            <w:tabs>
-              <w:tab w:val="left" w:pos="880"/>
-              <w:tab w:val="right" w:pos="9350"/>
-            </w:tabs>
-            <w:rPr>
-              <w:rFonts w:asciiTheme="minorHAnsi" w:eastAsiaTheme="minorEastAsia" w:hAnsiTheme="minorHAnsi" w:cstheme="minorBidi"/>
-              <w:noProof/>
-              <w:sz w:val="22"/>
-              <w:szCs w:val="22"/>
-              <w:lang w:val="en-US"/>
-            </w:rPr>
-          </w:pPr>
-          <w:hyperlink w:anchor="_Toc34523131" w:history="1">
-            <w:r>
-              <w:rPr>
-                <w:rStyle w:val="Hyperlink"/>
-                <w:rFonts w:asciiTheme="majorHAnsi" w:hAnsiTheme="majorHAnsi"/>
-                <w:noProof/>
-              </w:rPr>
-              <w:t>2.5</w:t>
-            </w:r>
-            <w:r>
-              <w:rPr>
-                <w:rFonts w:asciiTheme="minorHAnsi" w:eastAsiaTheme="minorEastAsia" w:hAnsiTheme="minorHAnsi" w:cstheme="minorBidi"/>
-                <w:noProof/>
-                <w:sz w:val="22"/>
-                <w:szCs w:val="22"/>
-                <w:lang w:val="en-US"/>
-              </w:rPr>
-              <w:tab/>
-            </w:r>
-            <w:r>
-              <w:rPr>
-                <w:rStyle w:val="Hyperlink"/>
-                <w:rFonts w:asciiTheme="majorHAnsi" w:hAnsiTheme="majorHAnsi"/>
-                <w:noProof/>
-              </w:rPr>
-              <w:t>Posledice</w:t>
-            </w:r>
-            <w:r>
-              <w:rPr>
-                <w:noProof/>
-                <w:webHidden/>
-              </w:rPr>
-              <w:tab/>
-            </w:r>
-            <w:r>
-              <w:rPr>
-                <w:noProof/>
-                <w:webHidden/>
-              </w:rPr>
-              <w:fldChar w:fldCharType="begin"/>
-            </w:r>
-            <w:r>
-              <w:rPr>
-                <w:noProof/>
-                <w:webHidden/>
-              </w:rPr>
-              <w:instrText xml:space="preserve"> PAGEREF _Toc34523131 \h </w:instrText>
-            </w:r>
-            <w:r>
-              <w:rPr>
-                <w:noProof/>
-                <w:webHidden/>
-              </w:rPr>
-            </w:r>
-            <w:r>
-              <w:rPr>
-                <w:noProof/>
-                <w:webHidden/>
-              </w:rPr>
-              <w:fldChar w:fldCharType="separate"/>
-            </w:r>
-            <w:r>
-              <w:rPr>
-                <w:noProof/>
-                <w:webHidden/>
-              </w:rPr>
-              <w:t>6</w:t>
+              <w:t>5</w:t>
             </w:r>
             <w:r>
               <w:rPr>
@@ -2711,8 +2735,6 @@
           <w:szCs w:val="20"/>
         </w:rPr>
       </w:pPr>
-      <w:bookmarkStart w:id="0" w:name="_GoBack"/>
-      <w:bookmarkEnd w:id="0"/>
     </w:p>
     <w:p>
       <w:pPr>
@@ -2737,7 +2759,7 @@
           <w:rFonts w:asciiTheme="majorHAnsi" w:hAnsiTheme="majorHAnsi"/>
         </w:rPr>
       </w:pPr>
-      <w:bookmarkStart w:id="1" w:name="_Toc34523117"/>
+      <w:bookmarkStart w:id="1" w:name="_Toc36570899"/>
       <w:r>
         <w:rPr>
           <w:rFonts w:asciiTheme="majorHAnsi" w:hAnsiTheme="majorHAnsi"/>
@@ -2758,7 +2780,7 @@
           <w:rFonts w:asciiTheme="majorHAnsi" w:hAnsiTheme="majorHAnsi"/>
         </w:rPr>
       </w:pPr>
-      <w:bookmarkStart w:id="2" w:name="_Toc34523118"/>
+      <w:bookmarkStart w:id="2" w:name="_Toc36570900"/>
       <w:r>
         <w:rPr>
           <w:rFonts w:asciiTheme="majorHAnsi" w:hAnsiTheme="majorHAnsi"/>
@@ -2804,7 +2826,7 @@
           <w:rFonts w:asciiTheme="majorHAnsi" w:hAnsiTheme="majorHAnsi"/>
         </w:rPr>
       </w:pPr>
-      <w:bookmarkStart w:id="3" w:name="_Toc34523119"/>
+      <w:bookmarkStart w:id="3" w:name="_Toc36570901"/>
       <w:r>
         <w:rPr>
           <w:rFonts w:asciiTheme="majorHAnsi" w:hAnsiTheme="majorHAnsi"/>
@@ -2843,7 +2865,7 @@
           <w:rFonts w:asciiTheme="majorHAnsi" w:hAnsiTheme="majorHAnsi"/>
         </w:rPr>
       </w:pPr>
-      <w:bookmarkStart w:id="4" w:name="_Toc34523120"/>
+      <w:bookmarkStart w:id="4" w:name="_Toc36570902"/>
       <w:r>
         <w:rPr>
           <w:rFonts w:asciiTheme="majorHAnsi" w:hAnsiTheme="majorHAnsi"/>
@@ -2924,7 +2946,7 @@
           <w:rFonts w:asciiTheme="majorHAnsi" w:hAnsiTheme="majorHAnsi"/>
         </w:rPr>
       </w:pPr>
-      <w:bookmarkStart w:id="5" w:name="_Toc34523121"/>
+      <w:bookmarkStart w:id="5" w:name="_Toc36570903"/>
       <w:r>
         <w:rPr>
           <w:rFonts w:asciiTheme="majorHAnsi" w:hAnsiTheme="majorHAnsi"/>
@@ -3252,7 +3274,7 @@
           <w:rFonts w:asciiTheme="majorHAnsi" w:hAnsiTheme="majorHAnsi"/>
         </w:rPr>
       </w:pPr>
-      <w:bookmarkStart w:id="6" w:name="_Toc34523122"/>
+      <w:bookmarkStart w:id="6" w:name="_Toc36570904"/>
       <w:r>
         <w:rPr>
           <w:rFonts w:asciiTheme="majorHAnsi" w:hAnsiTheme="majorHAnsi"/>
@@ -3291,7 +3313,7 @@
         </w:rPr>
         <w:tab/>
       </w:r>
-      <w:bookmarkStart w:id="7" w:name="_Toc34523123"/>
+      <w:bookmarkStart w:id="7" w:name="_Toc36570905"/>
       <w:r>
         <w:rPr>
           <w:rFonts w:asciiTheme="majorHAnsi" w:hAnsiTheme="majorHAnsi"/>
@@ -3397,7 +3419,7 @@
           <w:rFonts w:asciiTheme="majorHAnsi" w:hAnsiTheme="majorHAnsi"/>
         </w:rPr>
       </w:pPr>
-      <w:bookmarkStart w:id="8" w:name="_Toc34523124"/>
+      <w:bookmarkStart w:id="8" w:name="_Toc36570906"/>
       <w:r>
         <w:rPr>
           <w:rFonts w:asciiTheme="majorHAnsi" w:hAnsiTheme="majorHAnsi"/>
@@ -3413,7 +3435,7 @@
           <w:rFonts w:asciiTheme="majorHAnsi" w:hAnsiTheme="majorHAnsi"/>
         </w:rPr>
       </w:pPr>
-      <w:bookmarkStart w:id="9" w:name="_Toc34523125"/>
+      <w:bookmarkStart w:id="9" w:name="_Toc36570907"/>
       <w:r>
         <w:rPr>
           <w:rFonts w:asciiTheme="majorHAnsi" w:hAnsiTheme="majorHAnsi"/>
@@ -3631,14 +3653,7 @@
           <w:rFonts w:asciiTheme="majorHAnsi" w:hAnsiTheme="majorHAnsi"/>
           <w:color w:val="000000"/>
         </w:rPr>
-        <w:t xml:space="preserve"> i vraća korisnika na glavnu stranicu ulogovanog</w:t>
-      </w:r>
-      <w:r>
-        <w:rPr>
-          <w:rFonts w:asciiTheme="majorHAnsi" w:hAnsiTheme="majorHAnsi"/>
-          <w:color w:val="000000"/>
-        </w:rPr>
-        <w:t>, kao kupca, prodavca ili administratora zavisno od tipa naloga.</w:t>
+        <w:t xml:space="preserve"> i vraća korisnika na glavnu stranicu ulogovanog.</w:t>
       </w:r>
     </w:p>
     <w:p>
@@ -3648,96 +3663,26 @@
           <w:rFonts w:asciiTheme="majorHAnsi" w:hAnsiTheme="majorHAnsi"/>
         </w:rPr>
       </w:pPr>
-      <w:bookmarkStart w:id="10" w:name="_Toc34523126"/>
-      <w:r>
-        <w:rPr>
-          <w:rFonts w:asciiTheme="majorHAnsi" w:hAnsiTheme="majorHAnsi"/>
-        </w:rPr>
-        <w:t>Korisnik odustaje</w:t>
+      <w:bookmarkStart w:id="10" w:name="_Toc36570908"/>
+      <w:r>
+        <w:rPr>
+          <w:rFonts w:asciiTheme="majorHAnsi" w:hAnsiTheme="majorHAnsi"/>
+        </w:rPr>
+        <w:t>Pogrešno</w:t>
+      </w:r>
+      <w:r>
+        <w:rPr>
+          <w:rFonts w:asciiTheme="majorHAnsi" w:hAnsiTheme="majorHAnsi"/>
+        </w:rPr>
+        <w:t xml:space="preserve"> korisničko ime</w:t>
+      </w:r>
+      <w:r>
+        <w:rPr>
+          <w:rFonts w:asciiTheme="majorHAnsi" w:hAnsiTheme="majorHAnsi"/>
+        </w:rPr>
+        <w:t xml:space="preserve"> i/ili šifra</w:t>
       </w:r>
       <w:bookmarkEnd w:id="10"/>
-    </w:p>
-    <w:p>
-      <w:pPr>
-        <w:numPr>
-          <w:ilvl w:val="0"/>
-          <w:numId w:val="4"/>
-        </w:numPr>
-        <w:pBdr>
-          <w:top w:val="nil"/>
-          <w:left w:val="nil"/>
-          <w:bottom w:val="nil"/>
-          <w:right w:val="nil"/>
-          <w:between w:val="nil"/>
-        </w:pBdr>
-        <w:rPr>
-          <w:rFonts w:asciiTheme="majorHAnsi" w:hAnsiTheme="majorHAnsi"/>
-          <w:color w:val="000000"/>
-        </w:rPr>
-      </w:pPr>
-      <w:r>
-        <w:rPr>
-          <w:rFonts w:asciiTheme="majorHAnsi" w:hAnsiTheme="majorHAnsi"/>
-          <w:color w:val="000000"/>
-        </w:rPr>
-        <w:t xml:space="preserve">U bilo kom trenutku na stranici za </w:t>
-      </w:r>
-      <w:r>
-        <w:rPr>
-          <w:rFonts w:asciiTheme="majorHAnsi" w:hAnsiTheme="majorHAnsi"/>
-          <w:color w:val="000000"/>
-        </w:rPr>
-        <w:t>prijavljivanje</w:t>
-      </w:r>
-      <w:r>
-        <w:rPr>
-          <w:rFonts w:asciiTheme="majorHAnsi" w:hAnsiTheme="majorHAnsi"/>
-          <w:color w:val="000000"/>
-        </w:rPr>
-        <w:t>, korisnik može pritisnuti dugme „Cancel“ čime će biti vraćen na glavnu stranicu,</w:t>
-      </w:r>
-      <w:r>
-        <w:rPr>
-          <w:rFonts w:asciiTheme="majorHAnsi" w:hAnsiTheme="majorHAnsi"/>
-          <w:color w:val="000000"/>
-        </w:rPr>
-        <w:t xml:space="preserve"> neulogovan</w:t>
-      </w:r>
-      <w:r>
-        <w:rPr>
-          <w:rFonts w:asciiTheme="majorHAnsi" w:hAnsiTheme="majorHAnsi"/>
-          <w:color w:val="000000"/>
-        </w:rPr>
-        <w:t>.</w:t>
-      </w:r>
-    </w:p>
-    <w:p>
-      <w:pPr>
-        <w:pStyle w:val="Heading11"/>
-        <w:rPr>
-          <w:rFonts w:asciiTheme="majorHAnsi" w:hAnsiTheme="majorHAnsi"/>
-        </w:rPr>
-      </w:pPr>
-      <w:bookmarkStart w:id="11" w:name="_Toc34523127"/>
-      <w:r>
-        <w:rPr>
-          <w:rFonts w:asciiTheme="majorHAnsi" w:hAnsiTheme="majorHAnsi"/>
-        </w:rPr>
-        <w:t>Pogrešno</w:t>
-      </w:r>
-      <w:r>
-        <w:rPr>
-          <w:rFonts w:asciiTheme="majorHAnsi" w:hAnsiTheme="majorHAnsi"/>
-        </w:rPr>
-        <w:t xml:space="preserve"> korisničko ime</w:t>
-      </w:r>
-      <w:r>
-        <w:rPr>
-          <w:rFonts w:asciiTheme="majorHAnsi" w:hAnsiTheme="majorHAnsi"/>
-        </w:rPr>
-        <w:t xml:space="preserve"> i/ili šifra</w:t>
-      </w:r>
-      <w:bookmarkEnd w:id="11"/>
     </w:p>
     <w:p>
       <w:pPr>
@@ -3901,14 +3846,14 @@
           <w:rFonts w:asciiTheme="majorHAnsi" w:hAnsiTheme="majorHAnsi"/>
         </w:rPr>
       </w:pPr>
-      <w:bookmarkStart w:id="12" w:name="_Toc34523128"/>
+      <w:bookmarkStart w:id="11" w:name="_Toc36570909"/>
       <w:r>
         <w:rPr>
           <w:rFonts w:asciiTheme="majorHAnsi" w:hAnsiTheme="majorHAnsi"/>
         </w:rPr>
         <w:t>Korisnik nije popunio sva polja</w:t>
       </w:r>
-      <w:bookmarkEnd w:id="12"/>
+      <w:bookmarkEnd w:id="11"/>
     </w:p>
     <w:p>
       <w:pPr>
@@ -4043,14 +3988,14 @@
           <w:rFonts w:asciiTheme="majorHAnsi" w:hAnsiTheme="majorHAnsi"/>
         </w:rPr>
       </w:pPr>
-      <w:bookmarkStart w:id="13" w:name="_Toc34523129"/>
+      <w:bookmarkStart w:id="12" w:name="_Toc36570910"/>
       <w:r>
         <w:rPr>
           <w:rFonts w:asciiTheme="majorHAnsi" w:hAnsiTheme="majorHAnsi"/>
         </w:rPr>
         <w:t>Posebni zahtevi</w:t>
       </w:r>
-      <w:bookmarkEnd w:id="13"/>
+      <w:bookmarkEnd w:id="12"/>
     </w:p>
     <w:p>
       <w:pPr>
@@ -4081,15 +4026,14 @@
           <w:rFonts w:asciiTheme="majorHAnsi" w:hAnsiTheme="majorHAnsi"/>
         </w:rPr>
       </w:pPr>
-      <w:bookmarkStart w:id="14" w:name="_Toc34523130"/>
-      <w:r>
-        <w:rPr>
-          <w:rFonts w:asciiTheme="majorHAnsi" w:hAnsiTheme="majorHAnsi"/>
-        </w:rPr>
-        <w:lastRenderedPageBreak/>
+      <w:bookmarkStart w:id="13" w:name="_Toc36570911"/>
+      <w:r>
+        <w:rPr>
+          <w:rFonts w:asciiTheme="majorHAnsi" w:hAnsiTheme="majorHAnsi"/>
+        </w:rPr>
         <w:t>Preduslovi</w:t>
       </w:r>
-      <w:bookmarkEnd w:id="14"/>
+      <w:bookmarkEnd w:id="13"/>
     </w:p>
     <w:p>
       <w:pPr>
@@ -4120,14 +4064,14 @@
           <w:rFonts w:asciiTheme="majorHAnsi" w:hAnsiTheme="majorHAnsi"/>
         </w:rPr>
       </w:pPr>
-      <w:bookmarkStart w:id="15" w:name="_Toc34523131"/>
+      <w:bookmarkStart w:id="14" w:name="_Toc36570912"/>
       <w:r>
         <w:rPr>
           <w:rFonts w:asciiTheme="majorHAnsi" w:hAnsiTheme="majorHAnsi"/>
         </w:rPr>
         <w:t>Posledice</w:t>
       </w:r>
-      <w:bookmarkEnd w:id="15"/>
+      <w:bookmarkEnd w:id="14"/>
     </w:p>
     <w:p>
       <w:pPr>
@@ -4141,13 +4085,16 @@
         <w:rPr>
           <w:rFonts w:asciiTheme="majorHAnsi" w:hAnsiTheme="majorHAnsi"/>
         </w:rPr>
-        <w:t xml:space="preserve">Korisnik </w:t>
-      </w:r>
-      <w:r>
-        <w:rPr>
-          <w:rFonts w:asciiTheme="majorHAnsi" w:hAnsiTheme="majorHAnsi"/>
-        </w:rPr>
-        <w:t>je ulogovan, kao kupac, prodavac ili administrator zavisno od tipa naloga.</w:t>
+        <w:t xml:space="preserve">Korisnik može da </w:t>
+      </w:r>
+      <w:r>
+        <w:rPr>
+          <w:rFonts w:asciiTheme="majorHAnsi" w:hAnsiTheme="majorHAnsi"/>
+        </w:rPr>
+        <w:t>kupuje proizvode</w:t>
+      </w:r>
+      <w:r>
+        <w:t>.</w:t>
       </w:r>
     </w:p>
     <w:p>
@@ -4171,7 +4118,7 @@
 </file>
 
 <file path=word/endnotes.xml><?xml version="1.0" encoding="utf-8"?>
-<w:endnotes xmlns:wpc="http://schemas.microsoft.com/office/word/2010/wordprocessingCanvas" xmlns:cx="http://schemas.microsoft.com/office/drawing/2014/chartex" xmlns:cx1="http://schemas.microsoft.com/office/drawing/2015/9/8/chartex" xmlns:cx2="http://schemas.microsoft.com/office/drawing/2015/10/21/chartex" xmlns:cx3="http://schemas.microsoft.com/office/drawing/2016/5/9/chartex" xmlns:cx4="http://schemas.microsoft.com/office/drawing/2016/5/10/chartex" xmlns:cx5="http://schemas.microsoft.com/office/drawing/2016/5/11/chartex" xmlns:cx6="http://schemas.microsoft.com/office/drawing/2016/5/12/chartex" xmlns:cx7="http://schemas.microsoft.com/office/drawing/2016/5/13/chartex" xmlns:cx8="http://schemas.microsoft.com/office/drawing/2016/5/14/chartex" xmlns:mc="http://schemas.openxmlformats.org/markup-compatibility/2006" xmlns:aink="http://schemas.microsoft.com/office/drawing/2016/ink" xmlns:am3d="http://schemas.microsoft.com/office/drawing/2017/model3d" xmlns:o="urn:schemas-microsoft-com:office:office" xmlns:r="http://schemas.openxmlformats.org/officeDocument/2006/relationships" xmlns:m="http://schemas.openxmlformats.org/officeDocument/2006/math" xmlns:v="urn:schemas-microsoft-com:vml" xmlns:wp14="http://schemas.microsoft.com/office/word/2010/wordprocessingDrawing" xmlns:wp="http://schemas.openxmlformats.org/drawingml/2006/wordprocessingDrawing" xmlns:w10="urn:schemas-microsoft-com:office:word" xmlns:w="http://schemas.openxmlformats.org/wordprocessingml/2006/main" xmlns:w14="http://schemas.microsoft.com/office/word/2010/wordml" xmlns:w15="http://schemas.microsoft.com/office/word/2012/wordml" xmlns:w16cid="http://schemas.microsoft.com/office/word/2016/wordml/cid" xmlns:w16se="http://schemas.microsoft.com/office/word/2015/wordml/symex" xmlns:wpg="http://schemas.microsoft.com/office/word/2010/wordprocessingGroup" xmlns:wpi="http://schemas.microsoft.com/office/word/2010/wordprocessingInk" xmlns:wne="http://schemas.microsoft.com/office/word/2006/wordml" xmlns:wps="http://schemas.microsoft.com/office/word/2010/wordprocessingShape" mc:Ignorable="w14 w15 w16se w16cid wp14">
+<w:endnotes xmlns:wpc="http://schemas.microsoft.com/office/word/2010/wordprocessingCanvas" xmlns:cx="http://schemas.microsoft.com/office/drawing/2014/chartex" xmlns:cx1="http://schemas.microsoft.com/office/drawing/2015/9/8/chartex" xmlns:cx2="http://schemas.microsoft.com/office/drawing/2015/10/21/chartex" xmlns:cx3="http://schemas.microsoft.com/office/drawing/2016/5/9/chartex" xmlns:cx4="http://schemas.microsoft.com/office/drawing/2016/5/10/chartex" xmlns:cx5="http://schemas.microsoft.com/office/drawing/2016/5/11/chartex" xmlns:cx6="http://schemas.microsoft.com/office/drawing/2016/5/12/chartex" xmlns:cx7="http://schemas.microsoft.com/office/drawing/2016/5/13/chartex" xmlns:cx8="http://schemas.microsoft.com/office/drawing/2016/5/14/chartex" xmlns:mc="http://schemas.openxmlformats.org/markup-compatibility/2006" xmlns:aink="http://schemas.microsoft.com/office/drawing/2016/ink" xmlns:am3d="http://schemas.microsoft.com/office/drawing/2017/model3d" xmlns:o="urn:schemas-microsoft-com:office:office" xmlns:r="http://schemas.openxmlformats.org/officeDocument/2006/relationships" xmlns:m="http://schemas.openxmlformats.org/officeDocument/2006/math" xmlns:v="urn:schemas-microsoft-com:vml" xmlns:wp14="http://schemas.microsoft.com/office/word/2010/wordprocessingDrawing" xmlns:wp="http://schemas.openxmlformats.org/drawingml/2006/wordprocessingDrawing" xmlns:w10="urn:schemas-microsoft-com:office:word" xmlns:w="http://schemas.openxmlformats.org/wordprocessingml/2006/main" xmlns:w14="http://schemas.microsoft.com/office/word/2010/wordml" xmlns:w15="http://schemas.microsoft.com/office/word/2012/wordml" xmlns:w16cex="http://schemas.microsoft.com/office/word/2018/wordml/cex" xmlns:w16cid="http://schemas.microsoft.com/office/word/2016/wordml/cid" xmlns:w16="http://schemas.microsoft.com/office/word/2018/wordml" xmlns:w16se="http://schemas.microsoft.com/office/word/2015/wordml/symex" xmlns:wpg="http://schemas.microsoft.com/office/word/2010/wordprocessingGroup" xmlns:wpi="http://schemas.microsoft.com/office/word/2010/wordprocessingInk" xmlns:wne="http://schemas.microsoft.com/office/word/2006/wordml" xmlns:wps="http://schemas.microsoft.com/office/word/2010/wordprocessingShape" mc:Ignorable="w14 w15 w16se w16cid w16 w16cex wp14">
   <w:endnote w:type="separator" w:id="-1">
     <w:p>
       <w:pPr>
@@ -4196,7 +4143,7 @@
 </file>
 
 <file path=word/footer1.xml><?xml version="1.0" encoding="utf-8"?>
-<w:ftr xmlns:wpc="http://schemas.microsoft.com/office/word/2010/wordprocessingCanvas" xmlns:cx="http://schemas.microsoft.com/office/drawing/2014/chartex" xmlns:cx1="http://schemas.microsoft.com/office/drawing/2015/9/8/chartex" xmlns:cx2="http://schemas.microsoft.com/office/drawing/2015/10/21/chartex" xmlns:cx3="http://schemas.microsoft.com/office/drawing/2016/5/9/chartex" xmlns:cx4="http://schemas.microsoft.com/office/drawing/2016/5/10/chartex" xmlns:cx5="http://schemas.microsoft.com/office/drawing/2016/5/11/chartex" xmlns:cx6="http://schemas.microsoft.com/office/drawing/2016/5/12/chartex" xmlns:cx7="http://schemas.microsoft.com/office/drawing/2016/5/13/chartex" xmlns:cx8="http://schemas.microsoft.com/office/drawing/2016/5/14/chartex" xmlns:mc="http://schemas.openxmlformats.org/markup-compatibility/2006" xmlns:aink="http://schemas.microsoft.com/office/drawing/2016/ink" xmlns:am3d="http://schemas.microsoft.com/office/drawing/2017/model3d" xmlns:o="urn:schemas-microsoft-com:office:office" xmlns:r="http://schemas.openxmlformats.org/officeDocument/2006/relationships" xmlns:m="http://schemas.openxmlformats.org/officeDocument/2006/math" xmlns:v="urn:schemas-microsoft-com:vml" xmlns:wp14="http://schemas.microsoft.com/office/word/2010/wordprocessingDrawing" xmlns:wp="http://schemas.openxmlformats.org/drawingml/2006/wordprocessingDrawing" xmlns:w10="urn:schemas-microsoft-com:office:word" xmlns:w="http://schemas.openxmlformats.org/wordprocessingml/2006/main" xmlns:w14="http://schemas.microsoft.com/office/word/2010/wordml" xmlns:w15="http://schemas.microsoft.com/office/word/2012/wordml" xmlns:w16cid="http://schemas.microsoft.com/office/word/2016/wordml/cid" xmlns:w16se="http://schemas.microsoft.com/office/word/2015/wordml/symex" xmlns:wpg="http://schemas.microsoft.com/office/word/2010/wordprocessingGroup" xmlns:wpi="http://schemas.microsoft.com/office/word/2010/wordprocessingInk" xmlns:wne="http://schemas.microsoft.com/office/word/2006/wordml" xmlns:wps="http://schemas.microsoft.com/office/word/2010/wordprocessingShape" mc:Ignorable="w14 w15 w16se w16cid wp14">
+<w:ftr xmlns:wpc="http://schemas.microsoft.com/office/word/2010/wordprocessingCanvas" xmlns:cx="http://schemas.microsoft.com/office/drawing/2014/chartex" xmlns:cx1="http://schemas.microsoft.com/office/drawing/2015/9/8/chartex" xmlns:cx2="http://schemas.microsoft.com/office/drawing/2015/10/21/chartex" xmlns:cx3="http://schemas.microsoft.com/office/drawing/2016/5/9/chartex" xmlns:cx4="http://schemas.microsoft.com/office/drawing/2016/5/10/chartex" xmlns:cx5="http://schemas.microsoft.com/office/drawing/2016/5/11/chartex" xmlns:cx6="http://schemas.microsoft.com/office/drawing/2016/5/12/chartex" xmlns:cx7="http://schemas.microsoft.com/office/drawing/2016/5/13/chartex" xmlns:cx8="http://schemas.microsoft.com/office/drawing/2016/5/14/chartex" xmlns:mc="http://schemas.openxmlformats.org/markup-compatibility/2006" xmlns:aink="http://schemas.microsoft.com/office/drawing/2016/ink" xmlns:am3d="http://schemas.microsoft.com/office/drawing/2017/model3d" xmlns:o="urn:schemas-microsoft-com:office:office" xmlns:r="http://schemas.openxmlformats.org/officeDocument/2006/relationships" xmlns:m="http://schemas.openxmlformats.org/officeDocument/2006/math" xmlns:v="urn:schemas-microsoft-com:vml" xmlns:wp14="http://schemas.microsoft.com/office/word/2010/wordprocessingDrawing" xmlns:wp="http://schemas.openxmlformats.org/drawingml/2006/wordprocessingDrawing" xmlns:w10="urn:schemas-microsoft-com:office:word" xmlns:w="http://schemas.openxmlformats.org/wordprocessingml/2006/main" xmlns:w14="http://schemas.microsoft.com/office/word/2010/wordml" xmlns:w15="http://schemas.microsoft.com/office/word/2012/wordml" xmlns:w16cex="http://schemas.microsoft.com/office/word/2018/wordml/cex" xmlns:w16cid="http://schemas.microsoft.com/office/word/2016/wordml/cid" xmlns:w16="http://schemas.microsoft.com/office/word/2018/wordml" xmlns:w16se="http://schemas.microsoft.com/office/word/2015/wordml/symex" xmlns:wpg="http://schemas.microsoft.com/office/word/2010/wordprocessingGroup" xmlns:wpi="http://schemas.microsoft.com/office/word/2010/wordprocessingInk" xmlns:wne="http://schemas.microsoft.com/office/word/2006/wordml" xmlns:wps="http://schemas.microsoft.com/office/word/2010/wordprocessingShape" mc:Ignorable="w14 w15 w16se w16cid w16 w16cex wp14">
   <w:p>
     <w:pPr>
       <w:pBdr>
@@ -4284,7 +4231,7 @@
 </file>
 
 <file path=word/footnotes.xml><?xml version="1.0" encoding="utf-8"?>
-<w:footnotes xmlns:wpc="http://schemas.microsoft.com/office/word/2010/wordprocessingCanvas" xmlns:cx="http://schemas.microsoft.com/office/drawing/2014/chartex" xmlns:cx1="http://schemas.microsoft.com/office/drawing/2015/9/8/chartex" xmlns:cx2="http://schemas.microsoft.com/office/drawing/2015/10/21/chartex" xmlns:cx3="http://schemas.microsoft.com/office/drawing/2016/5/9/chartex" xmlns:cx4="http://schemas.microsoft.com/office/drawing/2016/5/10/chartex" xmlns:cx5="http://schemas.microsoft.com/office/drawing/2016/5/11/chartex" xmlns:cx6="http://schemas.microsoft.com/office/drawing/2016/5/12/chartex" xmlns:cx7="http://schemas.microsoft.com/office/drawing/2016/5/13/chartex" xmlns:cx8="http://schemas.microsoft.com/office/drawing/2016/5/14/chartex" xmlns:mc="http://schemas.openxmlformats.org/markup-compatibility/2006" xmlns:aink="http://schemas.microsoft.com/office/drawing/2016/ink" xmlns:am3d="http://schemas.microsoft.com/office/drawing/2017/model3d" xmlns:o="urn:schemas-microsoft-com:office:office" xmlns:r="http://schemas.openxmlformats.org/officeDocument/2006/relationships" xmlns:m="http://schemas.openxmlformats.org/officeDocument/2006/math" xmlns:v="urn:schemas-microsoft-com:vml" xmlns:wp14="http://schemas.microsoft.com/office/word/2010/wordprocessingDrawing" xmlns:wp="http://schemas.openxmlformats.org/drawingml/2006/wordprocessingDrawing" xmlns:w10="urn:schemas-microsoft-com:office:word" xmlns:w="http://schemas.openxmlformats.org/wordprocessingml/2006/main" xmlns:w14="http://schemas.microsoft.com/office/word/2010/wordml" xmlns:w15="http://schemas.microsoft.com/office/word/2012/wordml" xmlns:w16cid="http://schemas.microsoft.com/office/word/2016/wordml/cid" xmlns:w16se="http://schemas.microsoft.com/office/word/2015/wordml/symex" xmlns:wpg="http://schemas.microsoft.com/office/word/2010/wordprocessingGroup" xmlns:wpi="http://schemas.microsoft.com/office/word/2010/wordprocessingInk" xmlns:wne="http://schemas.microsoft.com/office/word/2006/wordml" xmlns:wps="http://schemas.microsoft.com/office/word/2010/wordprocessingShape" mc:Ignorable="w14 w15 w16se w16cid wp14">
+<w:footnotes xmlns:wpc="http://schemas.microsoft.com/office/word/2010/wordprocessingCanvas" xmlns:cx="http://schemas.microsoft.com/office/drawing/2014/chartex" xmlns:cx1="http://schemas.microsoft.com/office/drawing/2015/9/8/chartex" xmlns:cx2="http://schemas.microsoft.com/office/drawing/2015/10/21/chartex" xmlns:cx3="http://schemas.microsoft.com/office/drawing/2016/5/9/chartex" xmlns:cx4="http://schemas.microsoft.com/office/drawing/2016/5/10/chartex" xmlns:cx5="http://schemas.microsoft.com/office/drawing/2016/5/11/chartex" xmlns:cx6="http://schemas.microsoft.com/office/drawing/2016/5/12/chartex" xmlns:cx7="http://schemas.microsoft.com/office/drawing/2016/5/13/chartex" xmlns:cx8="http://schemas.microsoft.com/office/drawing/2016/5/14/chartex" xmlns:mc="http://schemas.openxmlformats.org/markup-compatibility/2006" xmlns:aink="http://schemas.microsoft.com/office/drawing/2016/ink" xmlns:am3d="http://schemas.microsoft.com/office/drawing/2017/model3d" xmlns:o="urn:schemas-microsoft-com:office:office" xmlns:r="http://schemas.openxmlformats.org/officeDocument/2006/relationships" xmlns:m="http://schemas.openxmlformats.org/officeDocument/2006/math" xmlns:v="urn:schemas-microsoft-com:vml" xmlns:wp14="http://schemas.microsoft.com/office/word/2010/wordprocessingDrawing" xmlns:wp="http://schemas.openxmlformats.org/drawingml/2006/wordprocessingDrawing" xmlns:w10="urn:schemas-microsoft-com:office:word" xmlns:w="http://schemas.openxmlformats.org/wordprocessingml/2006/main" xmlns:w14="http://schemas.microsoft.com/office/word/2010/wordml" xmlns:w15="http://schemas.microsoft.com/office/word/2012/wordml" xmlns:w16cex="http://schemas.microsoft.com/office/word/2018/wordml/cex" xmlns:w16cid="http://schemas.microsoft.com/office/word/2016/wordml/cid" xmlns:w16="http://schemas.microsoft.com/office/word/2018/wordml" xmlns:w16se="http://schemas.microsoft.com/office/word/2015/wordml/symex" xmlns:wpg="http://schemas.microsoft.com/office/word/2010/wordprocessingGroup" xmlns:wpi="http://schemas.microsoft.com/office/word/2010/wordprocessingInk" xmlns:wne="http://schemas.microsoft.com/office/word/2006/wordml" xmlns:wps="http://schemas.microsoft.com/office/word/2010/wordprocessingShape" mc:Ignorable="w14 w15 w16se w16cid w16 w16cex wp14">
   <w:footnote w:type="separator" w:id="-1">
     <w:p>
       <w:pPr>
@@ -4309,7 +4256,7 @@
 </file>
 
 <file path=word/numbering.xml><?xml version="1.0" encoding="utf-8"?>
-<w:numbering xmlns:wpc="http://schemas.microsoft.com/office/word/2010/wordprocessingCanvas" xmlns:cx="http://schemas.microsoft.com/office/drawing/2014/chartex" xmlns:cx1="http://schemas.microsoft.com/office/drawing/2015/9/8/chartex" xmlns:cx2="http://schemas.microsoft.com/office/drawing/2015/10/21/chartex" xmlns:cx3="http://schemas.microsoft.com/office/drawing/2016/5/9/chartex" xmlns:cx4="http://schemas.microsoft.com/office/drawing/2016/5/10/chartex" xmlns:cx5="http://schemas.microsoft.com/office/drawing/2016/5/11/chartex" xmlns:cx6="http://schemas.microsoft.com/office/drawing/2016/5/12/chartex" xmlns:cx7="http://schemas.microsoft.com/office/drawing/2016/5/13/chartex" xmlns:cx8="http://schemas.microsoft.com/office/drawing/2016/5/14/chartex" xmlns:mc="http://schemas.openxmlformats.org/markup-compatibility/2006" xmlns:aink="http://schemas.microsoft.com/office/drawing/2016/ink" xmlns:am3d="http://schemas.microsoft.com/office/drawing/2017/model3d" xmlns:o="urn:schemas-microsoft-com:office:office" xmlns:r="http://schemas.openxmlformats.org/officeDocument/2006/relationships" xmlns:m="http://schemas.openxmlformats.org/officeDocument/2006/math" xmlns:v="urn:schemas-microsoft-com:vml" xmlns:wp14="http://schemas.microsoft.com/office/word/2010/wordprocessingDrawing" xmlns:wp="http://schemas.openxmlformats.org/drawingml/2006/wordprocessingDrawing" xmlns:w10="urn:schemas-microsoft-com:office:word" xmlns:w="http://schemas.openxmlformats.org/wordprocessingml/2006/main" xmlns:w14="http://schemas.microsoft.com/office/word/2010/wordml" xmlns:w15="http://schemas.microsoft.com/office/word/2012/wordml" xmlns:w16cid="http://schemas.microsoft.com/office/word/2016/wordml/cid" xmlns:w16se="http://schemas.microsoft.com/office/word/2015/wordml/symex" xmlns:wpg="http://schemas.microsoft.com/office/word/2010/wordprocessingGroup" xmlns:wpi="http://schemas.microsoft.com/office/word/2010/wordprocessingInk" xmlns:wne="http://schemas.microsoft.com/office/word/2006/wordml" xmlns:wps="http://schemas.microsoft.com/office/word/2010/wordprocessingShape" mc:Ignorable="w14 w15 w16se w16cid wp14">
+<w:numbering xmlns:wpc="http://schemas.microsoft.com/office/word/2010/wordprocessingCanvas" xmlns:cx="http://schemas.microsoft.com/office/drawing/2014/chartex" xmlns:cx1="http://schemas.microsoft.com/office/drawing/2015/9/8/chartex" xmlns:cx2="http://schemas.microsoft.com/office/drawing/2015/10/21/chartex" xmlns:cx3="http://schemas.microsoft.com/office/drawing/2016/5/9/chartex" xmlns:cx4="http://schemas.microsoft.com/office/drawing/2016/5/10/chartex" xmlns:cx5="http://schemas.microsoft.com/office/drawing/2016/5/11/chartex" xmlns:cx6="http://schemas.microsoft.com/office/drawing/2016/5/12/chartex" xmlns:cx7="http://schemas.microsoft.com/office/drawing/2016/5/13/chartex" xmlns:cx8="http://schemas.microsoft.com/office/drawing/2016/5/14/chartex" xmlns:mc="http://schemas.openxmlformats.org/markup-compatibility/2006" xmlns:aink="http://schemas.microsoft.com/office/drawing/2016/ink" xmlns:am3d="http://schemas.microsoft.com/office/drawing/2017/model3d" xmlns:o="urn:schemas-microsoft-com:office:office" xmlns:r="http://schemas.openxmlformats.org/officeDocument/2006/relationships" xmlns:m="http://schemas.openxmlformats.org/officeDocument/2006/math" xmlns:v="urn:schemas-microsoft-com:vml" xmlns:wp14="http://schemas.microsoft.com/office/word/2010/wordprocessingDrawing" xmlns:wp="http://schemas.openxmlformats.org/drawingml/2006/wordprocessingDrawing" xmlns:w10="urn:schemas-microsoft-com:office:word" xmlns:w="http://schemas.openxmlformats.org/wordprocessingml/2006/main" xmlns:w14="http://schemas.microsoft.com/office/word/2010/wordml" xmlns:w15="http://schemas.microsoft.com/office/word/2012/wordml" xmlns:w16cex="http://schemas.microsoft.com/office/word/2018/wordml/cex" xmlns:w16cid="http://schemas.microsoft.com/office/word/2016/wordml/cid" xmlns:w16="http://schemas.microsoft.com/office/word/2018/wordml" xmlns:w16se="http://schemas.microsoft.com/office/word/2015/wordml/symex" xmlns:wpg="http://schemas.microsoft.com/office/word/2010/wordprocessingGroup" xmlns:wpi="http://schemas.microsoft.com/office/word/2010/wordprocessingInk" xmlns:wne="http://schemas.microsoft.com/office/word/2006/wordml" xmlns:wps="http://schemas.microsoft.com/office/word/2010/wordprocessingShape" mc:Ignorable="w14 w15 w16se w16cid w16 w16cex wp14">
   <w:abstractNum w:abstractNumId="0" w15:restartNumberingAfterBreak="0">
     <w:nsid w:val="02DA2397"/>
     <w:multiLevelType w:val="hybridMultilevel"/>
@@ -5130,7 +5077,7 @@
 </file>
 
 <file path=word/styles.xml><?xml version="1.0" encoding="utf-8"?>
-<w:styles xmlns:mc="http://schemas.openxmlformats.org/markup-compatibility/2006" xmlns:r="http://schemas.openxmlformats.org/officeDocument/2006/relationships" xmlns:w="http://schemas.openxmlformats.org/wordprocessingml/2006/main" xmlns:w14="http://schemas.microsoft.com/office/word/2010/wordml" xmlns:w15="http://schemas.microsoft.com/office/word/2012/wordml" xmlns:w16cid="http://schemas.microsoft.com/office/word/2016/wordml/cid" xmlns:w16se="http://schemas.microsoft.com/office/word/2015/wordml/symex" mc:Ignorable="w14 w15 w16se w16cid">
+<w:styles xmlns:mc="http://schemas.openxmlformats.org/markup-compatibility/2006" xmlns:r="http://schemas.openxmlformats.org/officeDocument/2006/relationships" xmlns:w="http://schemas.openxmlformats.org/wordprocessingml/2006/main" xmlns:w14="http://schemas.microsoft.com/office/word/2010/wordml" xmlns:w15="http://schemas.microsoft.com/office/word/2012/wordml" xmlns:w16cex="http://schemas.microsoft.com/office/word/2018/wordml/cex" xmlns:w16cid="http://schemas.microsoft.com/office/word/2016/wordml/cid" xmlns:w16="http://schemas.microsoft.com/office/word/2018/wordml" xmlns:w16se="http://schemas.microsoft.com/office/word/2015/wordml/symex" mc:Ignorable="w14 w15 w16se w16cid w16 w16cex">
   <w:docDefaults>
     <w:rPrDefault>
       <w:rPr>
@@ -5146,7 +5093,7 @@
       </w:pPr>
     </w:pPrDefault>
   </w:docDefaults>
-  <w:latentStyles w:defLockedState="0" w:defUIPriority="99" w:defSemiHidden="0" w:defUnhideWhenUsed="0" w:defQFormat="0" w:count="377">
+  <w:latentStyles w:defLockedState="0" w:defUIPriority="99" w:defSemiHidden="0" w:defUnhideWhenUsed="0" w:defQFormat="0" w:count="376">
     <w:lsdException w:name="Normal" w:uiPriority="0" w:qFormat="1"/>
     <w:lsdException w:name="heading 1" w:uiPriority="0" w:qFormat="1"/>
     <w:lsdException w:name="heading 2" w:semiHidden="1" w:uiPriority="0" w:unhideWhenUsed="1" w:qFormat="1"/>
@@ -5523,7 +5470,6 @@
     <w:lsdException w:name="Hashtag" w:semiHidden="1" w:unhideWhenUsed="1"/>
     <w:lsdException w:name="Unresolved Mention" w:semiHidden="1" w:unhideWhenUsed="1"/>
     <w:lsdException w:name="Smart Link" w:semiHidden="1" w:unhideWhenUsed="1"/>
-    <w:lsdException w:name="Smart Link Error" w:semiHidden="1" w:unhideWhenUsed="1"/>
   </w:latentStyles>
   <w:style w:type="paragraph" w:default="1" w:styleId="Normal">
     <w:name w:val="Normal"/>

--- a/Faza 2/SSU/SSU-Autorizacija registrovanog korisnika.docx
+++ b/Faza 2/SSU/SSU-Autorizacija registrovanog korisnika.docx
@@ -763,49 +763,38 @@
     </w:p>
     <w:tbl>
       <w:tblPr>
-        <w:tblW w:w="9468" w:type="dxa"/>
-        <w:tblInd w:w="360" w:type="dxa"/>
-        <w:tblBorders>
-          <w:top w:val="single" w:sz="4" w:space="0" w:color="000000"/>
-          <w:left w:val="single" w:sz="4" w:space="0" w:color="000000"/>
-          <w:bottom w:val="single" w:sz="4" w:space="0" w:color="000000"/>
-          <w:right w:val="single" w:sz="4" w:space="0" w:color="000000"/>
-          <w:insideH w:val="single" w:sz="4" w:space="0" w:color="000000"/>
-          <w:insideV w:val="single" w:sz="4" w:space="0" w:color="000000"/>
-        </w:tblBorders>
-        <w:tblLayout w:type="fixed"/>
-        <w:tblLook w:val="0400" w:firstRow="0" w:lastRow="0" w:firstColumn="0" w:lastColumn="0" w:noHBand="0" w:noVBand="1"/>
+        <w:tblStyle w:val="TableGrid"/>
+        <w:tblW w:w="0" w:type="auto"/>
+        <w:tblLook w:val="04A0" w:firstRow="1" w:lastRow="0" w:firstColumn="1" w:lastColumn="0" w:noHBand="0" w:noVBand="1"/>
       </w:tblPr>
       <w:tblGrid>
-        <w:gridCol w:w="2259"/>
-        <w:gridCol w:w="2235"/>
-        <w:gridCol w:w="2249"/>
-        <w:gridCol w:w="2725"/>
+        <w:gridCol w:w="2337"/>
+        <w:gridCol w:w="2337"/>
+        <w:gridCol w:w="2338"/>
+        <w:gridCol w:w="2338"/>
       </w:tblGrid>
       <w:tr>
         <w:tc>
           <w:tcPr>
-            <w:tcW w:w="2259" w:type="dxa"/>
+            <w:tcW w:w="2337" w:type="dxa"/>
           </w:tcPr>
           <w:p>
-            <w:pPr>
-              <w:pBdr>
-                <w:top w:val="nil"/>
-                <w:left w:val="nil"/>
-                <w:bottom w:val="nil"/>
-                <w:right w:val="nil"/>
-                <w:between w:val="nil"/>
-              </w:pBdr>
-              <w:spacing w:after="80"/>
-              <w:ind w:hanging="720"/>
-              <w:jc w:val="center"/>
+            <w:r>
               <w:rPr>
                 <w:b/>
                 <w:color w:val="000000"/>
                 <w:sz w:val="20"/>
                 <w:szCs w:val="20"/>
               </w:rPr>
-            </w:pPr>
+              <w:t>Datum</w:t>
+            </w:r>
+          </w:p>
+        </w:tc>
+        <w:tc>
+          <w:tcPr>
+            <w:tcW w:w="2337" w:type="dxa"/>
+          </w:tcPr>
+          <w:p>
             <w:r>
               <w:rPr>
                 <w:b/>
@@ -813,101 +802,31 @@
                 <w:sz w:val="20"/>
                 <w:szCs w:val="20"/>
               </w:rPr>
-              <w:t>Datum</w:t>
+              <w:t>Verzija</w:t>
             </w:r>
           </w:p>
         </w:tc>
         <w:tc>
           <w:tcPr>
-            <w:tcW w:w="2235" w:type="dxa"/>
+            <w:tcW w:w="2338" w:type="dxa"/>
           </w:tcPr>
           <w:p>
-            <w:pPr>
-              <w:pBdr>
-                <w:top w:val="nil"/>
-                <w:left w:val="nil"/>
-                <w:bottom w:val="nil"/>
-                <w:right w:val="nil"/>
-                <w:between w:val="nil"/>
-              </w:pBdr>
-              <w:spacing w:after="80"/>
-              <w:ind w:hanging="720"/>
-              <w:jc w:val="center"/>
+            <w:r>
               <w:rPr>
                 <w:b/>
                 <w:color w:val="000000"/>
                 <w:sz w:val="20"/>
                 <w:szCs w:val="20"/>
               </w:rPr>
-            </w:pPr>
-            <w:r>
-              <w:rPr>
-                <w:b/>
-                <w:color w:val="000000"/>
-                <w:sz w:val="20"/>
-                <w:szCs w:val="20"/>
-              </w:rPr>
-              <w:t>Verzija</w:t>
+              <w:t>Kratak opis</w:t>
             </w:r>
           </w:p>
         </w:tc>
         <w:tc>
           <w:tcPr>
-            <w:tcW w:w="2249" w:type="dxa"/>
+            <w:tcW w:w="2338" w:type="dxa"/>
           </w:tcPr>
           <w:p>
-            <w:pPr>
-              <w:pBdr>
-                <w:top w:val="nil"/>
-                <w:left w:val="nil"/>
-                <w:bottom w:val="nil"/>
-                <w:right w:val="nil"/>
-                <w:between w:val="nil"/>
-              </w:pBdr>
-              <w:spacing w:after="80"/>
-              <w:ind w:hanging="720"/>
-              <w:jc w:val="center"/>
-              <w:rPr>
-                <w:b/>
-                <w:color w:val="000000"/>
-                <w:sz w:val="20"/>
-                <w:szCs w:val="20"/>
-              </w:rPr>
-            </w:pPr>
-            <w:r>
-              <w:rPr>
-                <w:b/>
-                <w:color w:val="000000"/>
-                <w:sz w:val="20"/>
-                <w:szCs w:val="20"/>
-              </w:rPr>
-              <w:t>Kratak opis</w:t>
-            </w:r>
-          </w:p>
-        </w:tc>
-        <w:tc>
-          <w:tcPr>
-            <w:tcW w:w="2725" w:type="dxa"/>
-          </w:tcPr>
-          <w:p>
-            <w:pPr>
-              <w:pBdr>
-                <w:top w:val="nil"/>
-                <w:left w:val="nil"/>
-                <w:bottom w:val="nil"/>
-                <w:right w:val="nil"/>
-                <w:between w:val="nil"/>
-              </w:pBdr>
-              <w:spacing w:after="80"/>
-              <w:ind w:hanging="720"/>
-              <w:jc w:val="center"/>
-              <w:rPr>
-                <w:b/>
-                <w:color w:val="000000"/>
-                <w:sz w:val="20"/>
-                <w:szCs w:val="20"/>
-              </w:rPr>
-            </w:pPr>
             <w:r>
               <w:rPr>
                 <w:b/>
@@ -923,21 +842,12 @@
       <w:tr>
         <w:tc>
           <w:tcPr>
-            <w:tcW w:w="2259" w:type="dxa"/>
+            <w:tcW w:w="2337" w:type="dxa"/>
           </w:tcPr>
           <w:p>
             <w:pPr>
-              <w:pBdr>
-                <w:top w:val="nil"/>
-                <w:left w:val="nil"/>
-                <w:bottom w:val="nil"/>
-                <w:right w:val="nil"/>
-                <w:between w:val="nil"/>
-              </w:pBdr>
-              <w:spacing w:after="80"/>
-              <w:ind w:hanging="720"/>
-              <w:jc w:val="center"/>
-              <w:rPr>
+              <w:rPr>
+                <w:b/>
                 <w:color w:val="000000"/>
                 <w:sz w:val="20"/>
                 <w:szCs w:val="20"/>
@@ -949,43 +859,18 @@
                 <w:sz w:val="20"/>
                 <w:szCs w:val="20"/>
               </w:rPr>
-              <w:t>8.03.20</w:t>
-            </w:r>
-            <w:r>
-              <w:rPr>
-                <w:color w:val="000000"/>
-                <w:sz w:val="20"/>
-                <w:szCs w:val="20"/>
-              </w:rPr>
-              <w:t>20</w:t>
-            </w:r>
-            <w:r>
-              <w:rPr>
-                <w:color w:val="000000"/>
-                <w:sz w:val="20"/>
-                <w:szCs w:val="20"/>
-              </w:rPr>
-              <w:t>.</w:t>
+              <w:t>8.03.2020.</w:t>
             </w:r>
           </w:p>
         </w:tc>
         <w:tc>
           <w:tcPr>
-            <w:tcW w:w="2235" w:type="dxa"/>
+            <w:tcW w:w="2337" w:type="dxa"/>
           </w:tcPr>
           <w:p>
             <w:pPr>
-              <w:pBdr>
-                <w:top w:val="nil"/>
-                <w:left w:val="nil"/>
-                <w:bottom w:val="nil"/>
-                <w:right w:val="nil"/>
-                <w:between w:val="nil"/>
-              </w:pBdr>
-              <w:spacing w:after="80"/>
-              <w:ind w:hanging="720"/>
-              <w:jc w:val="center"/>
-              <w:rPr>
+              <w:rPr>
+                <w:b/>
                 <w:color w:val="000000"/>
                 <w:sz w:val="20"/>
                 <w:szCs w:val="20"/>
@@ -1003,21 +888,12 @@
         </w:tc>
         <w:tc>
           <w:tcPr>
-            <w:tcW w:w="2249" w:type="dxa"/>
+            <w:tcW w:w="2338" w:type="dxa"/>
           </w:tcPr>
           <w:p>
             <w:pPr>
-              <w:pBdr>
-                <w:top w:val="nil"/>
-                <w:left w:val="nil"/>
-                <w:bottom w:val="nil"/>
-                <w:right w:val="nil"/>
-                <w:between w:val="nil"/>
-              </w:pBdr>
-              <w:spacing w:after="80"/>
-              <w:ind w:hanging="720"/>
-              <w:jc w:val="center"/>
-              <w:rPr>
+              <w:rPr>
+                <w:b/>
                 <w:color w:val="000000"/>
                 <w:sz w:val="20"/>
                 <w:szCs w:val="20"/>
@@ -1035,21 +911,12 @@
         </w:tc>
         <w:tc>
           <w:tcPr>
-            <w:tcW w:w="2725" w:type="dxa"/>
+            <w:tcW w:w="2338" w:type="dxa"/>
           </w:tcPr>
           <w:p>
             <w:pPr>
-              <w:pBdr>
-                <w:top w:val="nil"/>
-                <w:left w:val="nil"/>
-                <w:bottom w:val="nil"/>
-                <w:right w:val="nil"/>
-                <w:between w:val="nil"/>
-              </w:pBdr>
-              <w:spacing w:after="80"/>
-              <w:ind w:hanging="720"/>
-              <w:jc w:val="center"/>
-              <w:rPr>
+              <w:rPr>
+                <w:b/>
                 <w:color w:val="000000"/>
                 <w:sz w:val="20"/>
                 <w:szCs w:val="20"/>
@@ -1069,20 +936,10 @@
       <w:tr>
         <w:tc>
           <w:tcPr>
-            <w:tcW w:w="2259" w:type="dxa"/>
+            <w:tcW w:w="2337" w:type="dxa"/>
           </w:tcPr>
           <w:p>
             <w:pPr>
-              <w:pBdr>
-                <w:top w:val="nil"/>
-                <w:left w:val="nil"/>
-                <w:bottom w:val="nil"/>
-                <w:right w:val="nil"/>
-                <w:between w:val="nil"/>
-              </w:pBdr>
-              <w:spacing w:after="80"/>
-              <w:ind w:hanging="720"/>
-              <w:jc w:val="center"/>
               <w:rPr>
                 <w:color w:val="000000"/>
                 <w:sz w:val="20"/>
@@ -1101,22 +958,10 @@
         </w:tc>
         <w:tc>
           <w:tcPr>
-            <w:tcW w:w="2235" w:type="dxa"/>
+            <w:tcW w:w="2337" w:type="dxa"/>
           </w:tcPr>
           <w:p>
             <w:pPr>
-              <w:pBdr>
-                <w:top w:val="nil"/>
-                <w:left w:val="nil"/>
-                <w:bottom w:val="nil"/>
-                <w:right w:val="nil"/>
-                <w:between w:val="nil"/>
-              </w:pBdr>
-              <w:tabs>
-                <w:tab w:val="left" w:pos="1176"/>
-              </w:tabs>
-              <w:spacing w:after="80"/>
-              <w:ind w:hanging="720"/>
               <w:rPr>
                 <w:color w:val="000000"/>
                 <w:sz w:val="20"/>
@@ -1129,35 +974,16 @@
                 <w:sz w:val="20"/>
                 <w:szCs w:val="20"/>
               </w:rPr>
-              <w:t>1.11</w:t>
-            </w:r>
-            <w:r>
-              <w:rPr>
-                <w:color w:val="000000"/>
-                <w:sz w:val="20"/>
-                <w:szCs w:val="20"/>
-              </w:rPr>
-              <w:tab/>
-              <w:t xml:space="preserve">           1.1</w:t>
+              <w:t>1.1</w:t>
             </w:r>
           </w:p>
         </w:tc>
         <w:tc>
           <w:tcPr>
-            <w:tcW w:w="2249" w:type="dxa"/>
+            <w:tcW w:w="2338" w:type="dxa"/>
           </w:tcPr>
           <w:p>
             <w:pPr>
-              <w:pBdr>
-                <w:top w:val="nil"/>
-                <w:left w:val="nil"/>
-                <w:bottom w:val="nil"/>
-                <w:right w:val="nil"/>
-                <w:between w:val="nil"/>
-              </w:pBdr>
-              <w:spacing w:after="80"/>
-              <w:ind w:hanging="720"/>
-              <w:jc w:val="center"/>
               <w:rPr>
                 <w:color w:val="000000"/>
                 <w:sz w:val="20"/>
@@ -1170,34 +996,16 @@
                 <w:sz w:val="20"/>
                 <w:szCs w:val="20"/>
               </w:rPr>
-              <w:t xml:space="preserve">    Verzija nakon FR-a</w:t>
-            </w:r>
-            <w:r>
-              <w:rPr>
-                <w:color w:val="000000"/>
-                <w:sz w:val="20"/>
-                <w:szCs w:val="20"/>
-              </w:rPr>
-              <w:t xml:space="preserve">     </w:t>
+              <w:t xml:space="preserve">Verzija nakon FR-a     </w:t>
             </w:r>
           </w:p>
         </w:tc>
         <w:tc>
           <w:tcPr>
-            <w:tcW w:w="2725" w:type="dxa"/>
+            <w:tcW w:w="2338" w:type="dxa"/>
           </w:tcPr>
           <w:p>
             <w:pPr>
-              <w:pBdr>
-                <w:top w:val="nil"/>
-                <w:left w:val="nil"/>
-                <w:bottom w:val="nil"/>
-                <w:right w:val="nil"/>
-                <w:between w:val="nil"/>
-              </w:pBdr>
-              <w:spacing w:after="80"/>
-              <w:ind w:hanging="720"/>
-              <w:jc w:val="center"/>
               <w:rPr>
                 <w:color w:val="000000"/>
                 <w:sz w:val="20"/>
@@ -1210,23 +1018,7 @@
                 <w:sz w:val="20"/>
                 <w:szCs w:val="20"/>
               </w:rPr>
-              <w:t>Mina</w:t>
-            </w:r>
-            <w:r>
-              <w:rPr>
-                <w:color w:val="000000"/>
-                <w:sz w:val="20"/>
-                <w:szCs w:val="20"/>
-              </w:rPr>
-              <w:t xml:space="preserve"> Janković</w:t>
-            </w:r>
-            <w:r>
-              <w:rPr>
-                <w:color w:val="000000"/>
-                <w:sz w:val="20"/>
-                <w:szCs w:val="20"/>
-              </w:rPr>
-              <w:t xml:space="preserve"> </w:t>
+              <w:t xml:space="preserve">Mina Janković </w:t>
             </w:r>
           </w:p>
         </w:tc>
@@ -1234,109 +1026,119 @@
       <w:tr>
         <w:tc>
           <w:tcPr>
-            <w:tcW w:w="2259" w:type="dxa"/>
+            <w:tcW w:w="2337" w:type="dxa"/>
           </w:tcPr>
           <w:p>
             <w:pPr>
-              <w:pBdr>
-                <w:top w:val="nil"/>
-                <w:left w:val="nil"/>
-                <w:bottom w:val="nil"/>
-                <w:right w:val="nil"/>
-                <w:between w:val="nil"/>
-              </w:pBdr>
-              <w:spacing w:after="80"/>
-              <w:ind w:hanging="720"/>
               <w:rPr>
                 <w:color w:val="000000"/>
                 <w:sz w:val="20"/>
                 <w:szCs w:val="20"/>
               </w:rPr>
             </w:pPr>
+            <w:r>
+              <w:rPr>
+                <w:color w:val="000000"/>
+                <w:sz w:val="20"/>
+                <w:szCs w:val="20"/>
+              </w:rPr>
+              <w:t>25.05.2020.</w:t>
+            </w:r>
           </w:p>
         </w:tc>
         <w:tc>
           <w:tcPr>
-            <w:tcW w:w="2235" w:type="dxa"/>
+            <w:tcW w:w="2337" w:type="dxa"/>
           </w:tcPr>
           <w:p>
             <w:pPr>
-              <w:pBdr>
-                <w:top w:val="nil"/>
-                <w:left w:val="nil"/>
-                <w:bottom w:val="nil"/>
-                <w:right w:val="nil"/>
-                <w:between w:val="nil"/>
-              </w:pBdr>
-              <w:spacing w:after="80"/>
-              <w:ind w:hanging="720"/>
-              <w:jc w:val="center"/>
               <w:rPr>
                 <w:color w:val="000000"/>
                 <w:sz w:val="20"/>
                 <w:szCs w:val="20"/>
               </w:rPr>
             </w:pPr>
+            <w:r>
+              <w:rPr>
+                <w:color w:val="000000"/>
+                <w:sz w:val="20"/>
+                <w:szCs w:val="20"/>
+              </w:rPr>
+              <w:t>1.2</w:t>
+            </w:r>
           </w:p>
         </w:tc>
         <w:tc>
           <w:tcPr>
-            <w:tcW w:w="2249" w:type="dxa"/>
+            <w:tcW w:w="2338" w:type="dxa"/>
           </w:tcPr>
           <w:p>
             <w:pPr>
-              <w:pBdr>
-                <w:top w:val="nil"/>
-                <w:left w:val="nil"/>
-                <w:bottom w:val="nil"/>
-                <w:right w:val="nil"/>
-                <w:between w:val="nil"/>
-              </w:pBdr>
-              <w:spacing w:after="80"/>
-              <w:ind w:hanging="720"/>
-              <w:jc w:val="center"/>
               <w:rPr>
                 <w:color w:val="000000"/>
                 <w:sz w:val="20"/>
                 <w:szCs w:val="20"/>
               </w:rPr>
             </w:pPr>
+            <w:r>
+              <w:rPr>
+                <w:color w:val="000000"/>
+                <w:sz w:val="20"/>
+                <w:szCs w:val="20"/>
+              </w:rPr>
+              <w:t>Mal</w:t>
+            </w:r>
+            <w:r>
+              <w:rPr>
+                <w:color w:val="000000"/>
+                <w:sz w:val="20"/>
+                <w:szCs w:val="20"/>
+              </w:rPr>
+              <w:t>a</w:t>
+            </w:r>
+            <w:r>
+              <w:rPr>
+                <w:color w:val="000000"/>
+                <w:sz w:val="20"/>
+                <w:szCs w:val="20"/>
+              </w:rPr>
+              <w:t xml:space="preserve"> izmen</w:t>
+            </w:r>
+            <w:r>
+              <w:rPr>
+                <w:color w:val="000000"/>
+                <w:sz w:val="20"/>
+                <w:szCs w:val="20"/>
+              </w:rPr>
+              <w:t>a naziva polja i dugmeta</w:t>
+            </w:r>
           </w:p>
         </w:tc>
         <w:tc>
           <w:tcPr>
-            <w:tcW w:w="2725" w:type="dxa"/>
+            <w:tcW w:w="2338" w:type="dxa"/>
           </w:tcPr>
           <w:p>
             <w:pPr>
-              <w:pBdr>
-                <w:top w:val="nil"/>
-                <w:left w:val="nil"/>
-                <w:bottom w:val="nil"/>
-                <w:right w:val="nil"/>
-                <w:between w:val="nil"/>
-              </w:pBdr>
-              <w:spacing w:after="80"/>
-              <w:ind w:hanging="720"/>
               <w:rPr>
                 <w:color w:val="000000"/>
                 <w:sz w:val="20"/>
                 <w:szCs w:val="20"/>
+                <w:lang w:val="sr-Cyrl-RS"/>
               </w:rPr>
             </w:pPr>
+            <w:r>
+              <w:rPr>
+                <w:color w:val="000000"/>
+                <w:sz w:val="20"/>
+                <w:szCs w:val="20"/>
+              </w:rPr>
+              <w:t>Nemanja Maksimović</w:t>
+            </w:r>
           </w:p>
         </w:tc>
       </w:tr>
     </w:tbl>
-    <w:p>
-      <w:pPr>
-        <w:rPr>
-          <w:b/>
-          <w:sz w:val="20"/>
-          <w:szCs w:val="20"/>
-        </w:rPr>
-      </w:pPr>
-    </w:p>
     <w:p>
       <w:pPr>
         <w:rPr>
@@ -1400,129 +1202,82 @@
           <w:r>
             <w:fldChar w:fldCharType="separate"/>
           </w:r>
-          <w:bookmarkStart w:id="0" w:name="_GoBack"/>
-          <w:bookmarkEnd w:id="0"/>
-          <w:r>
-            <w:rPr>
-              <w:rStyle w:val="Hyperlink"/>
-              <w:noProof/>
-            </w:rPr>
-            <w:fldChar w:fldCharType="begin"/>
-          </w:r>
-          <w:r>
-            <w:rPr>
-              <w:rStyle w:val="Hyperlink"/>
-              <w:noProof/>
-            </w:rPr>
-            <w:instrText xml:space="preserve"> </w:instrText>
-          </w:r>
-          <w:r>
-            <w:rPr>
-              <w:noProof/>
-            </w:rPr>
-            <w:instrText>HYPERLINK \l "_Toc36570899"</w:instrText>
-          </w:r>
-          <w:r>
-            <w:rPr>
-              <w:rStyle w:val="Hyperlink"/>
-              <w:noProof/>
-            </w:rPr>
-            <w:instrText xml:space="preserve"> </w:instrText>
-          </w:r>
-          <w:r>
-            <w:rPr>
-              <w:rStyle w:val="Hyperlink"/>
-              <w:noProof/>
-            </w:rPr>
-          </w:r>
-          <w:r>
-            <w:rPr>
-              <w:rStyle w:val="Hyperlink"/>
-              <w:noProof/>
-            </w:rPr>
-            <w:fldChar w:fldCharType="separate"/>
-          </w:r>
-          <w:r>
-            <w:rPr>
-              <w:rStyle w:val="Hyperlink"/>
-              <w:rFonts w:asciiTheme="majorHAnsi" w:hAnsiTheme="majorHAnsi"/>
-              <w:noProof/>
-            </w:rPr>
-            <w:t>1</w:t>
-          </w:r>
-          <w:r>
-            <w:rPr>
-              <w:rFonts w:asciiTheme="minorHAnsi" w:eastAsiaTheme="minorEastAsia" w:hAnsiTheme="minorHAnsi" w:cstheme="minorBidi"/>
-              <w:noProof/>
-              <w:sz w:val="22"/>
-              <w:szCs w:val="22"/>
-              <w:lang w:val="en-US"/>
-            </w:rPr>
-            <w:tab/>
-          </w:r>
-          <w:r>
-            <w:rPr>
-              <w:rStyle w:val="Hyperlink"/>
-              <w:rFonts w:asciiTheme="majorHAnsi" w:hAnsiTheme="majorHAnsi"/>
-              <w:noProof/>
-            </w:rPr>
-            <w:t>Uvod</w:t>
-          </w:r>
-          <w:r>
-            <w:rPr>
-              <w:noProof/>
-              <w:webHidden/>
-            </w:rPr>
-            <w:tab/>
-          </w:r>
-          <w:r>
-            <w:rPr>
-              <w:noProof/>
-              <w:webHidden/>
-            </w:rPr>
-            <w:fldChar w:fldCharType="begin"/>
-          </w:r>
-          <w:r>
-            <w:rPr>
-              <w:noProof/>
-              <w:webHidden/>
-            </w:rPr>
-            <w:instrText xml:space="preserve"> PAGEREF _Toc36570899 \h </w:instrText>
-          </w:r>
-          <w:r>
-            <w:rPr>
-              <w:noProof/>
-              <w:webHidden/>
-            </w:rPr>
-          </w:r>
-          <w:r>
-            <w:rPr>
-              <w:noProof/>
-              <w:webHidden/>
-            </w:rPr>
-            <w:fldChar w:fldCharType="separate"/>
-          </w:r>
-          <w:r>
-            <w:rPr>
-              <w:noProof/>
-              <w:webHidden/>
-            </w:rPr>
-            <w:t>4</w:t>
-          </w:r>
-          <w:r>
-            <w:rPr>
-              <w:noProof/>
-              <w:webHidden/>
-            </w:rPr>
-            <w:fldChar w:fldCharType="end"/>
-          </w:r>
-          <w:r>
-            <w:rPr>
-              <w:rStyle w:val="Hyperlink"/>
-              <w:noProof/>
-            </w:rPr>
-            <w:fldChar w:fldCharType="end"/>
-          </w:r>
+          <w:hyperlink w:anchor="_Toc36570899" w:history="1">
+            <w:r>
+              <w:rPr>
+                <w:rStyle w:val="Hyperlink"/>
+                <w:rFonts w:asciiTheme="majorHAnsi" w:hAnsiTheme="majorHAnsi"/>
+                <w:noProof/>
+              </w:rPr>
+              <w:t>1</w:t>
+            </w:r>
+            <w:r>
+              <w:rPr>
+                <w:rFonts w:asciiTheme="minorHAnsi" w:eastAsiaTheme="minorEastAsia" w:hAnsiTheme="minorHAnsi" w:cstheme="minorBidi"/>
+                <w:noProof/>
+                <w:sz w:val="22"/>
+                <w:szCs w:val="22"/>
+                <w:lang w:val="en-US"/>
+              </w:rPr>
+              <w:tab/>
+            </w:r>
+            <w:r>
+              <w:rPr>
+                <w:rStyle w:val="Hyperlink"/>
+                <w:rFonts w:asciiTheme="majorHAnsi" w:hAnsiTheme="majorHAnsi"/>
+                <w:noProof/>
+              </w:rPr>
+              <w:t>Uvod</w:t>
+            </w:r>
+            <w:r>
+              <w:rPr>
+                <w:noProof/>
+                <w:webHidden/>
+              </w:rPr>
+              <w:tab/>
+            </w:r>
+            <w:r>
+              <w:rPr>
+                <w:noProof/>
+                <w:webHidden/>
+              </w:rPr>
+              <w:fldChar w:fldCharType="begin"/>
+            </w:r>
+            <w:r>
+              <w:rPr>
+                <w:noProof/>
+                <w:webHidden/>
+              </w:rPr>
+              <w:instrText xml:space="preserve"> PAGEREF _Toc36570899 \h </w:instrText>
+            </w:r>
+            <w:r>
+              <w:rPr>
+                <w:noProof/>
+                <w:webHidden/>
+              </w:rPr>
+            </w:r>
+            <w:r>
+              <w:rPr>
+                <w:noProof/>
+                <w:webHidden/>
+              </w:rPr>
+              <w:fldChar w:fldCharType="separate"/>
+            </w:r>
+            <w:r>
+              <w:rPr>
+                <w:noProof/>
+                <w:webHidden/>
+              </w:rPr>
+              <w:t>4</w:t>
+            </w:r>
+            <w:r>
+              <w:rPr>
+                <w:noProof/>
+                <w:webHidden/>
+              </w:rPr>
+              <w:fldChar w:fldCharType="end"/>
+            </w:r>
+          </w:hyperlink>
         </w:p>
         <w:p>
           <w:pPr>
@@ -2759,7 +2514,7 @@
           <w:rFonts w:asciiTheme="majorHAnsi" w:hAnsiTheme="majorHAnsi"/>
         </w:rPr>
       </w:pPr>
-      <w:bookmarkStart w:id="1" w:name="_Toc36570899"/>
+      <w:bookmarkStart w:id="0" w:name="_Toc36570899"/>
       <w:r>
         <w:rPr>
           <w:rFonts w:asciiTheme="majorHAnsi" w:hAnsiTheme="majorHAnsi"/>
@@ -2767,7 +2522,7 @@
         <w:lastRenderedPageBreak/>
         <w:t>Uvod</w:t>
       </w:r>
-      <w:bookmarkEnd w:id="1"/>
+      <w:bookmarkEnd w:id="0"/>
     </w:p>
     <w:p>
       <w:pPr>
@@ -2780,14 +2535,14 @@
           <w:rFonts w:asciiTheme="majorHAnsi" w:hAnsiTheme="majorHAnsi"/>
         </w:rPr>
       </w:pPr>
-      <w:bookmarkStart w:id="2" w:name="_Toc36570900"/>
+      <w:bookmarkStart w:id="1" w:name="_Toc36570900"/>
       <w:r>
         <w:rPr>
           <w:rFonts w:asciiTheme="majorHAnsi" w:hAnsiTheme="majorHAnsi"/>
         </w:rPr>
         <w:t>Rezime</w:t>
       </w:r>
-      <w:bookmarkEnd w:id="2"/>
+      <w:bookmarkEnd w:id="1"/>
     </w:p>
     <w:p>
       <w:pPr>
@@ -2826,14 +2581,14 @@
           <w:rFonts w:asciiTheme="majorHAnsi" w:hAnsiTheme="majorHAnsi"/>
         </w:rPr>
       </w:pPr>
-      <w:bookmarkStart w:id="3" w:name="_Toc36570901"/>
+      <w:bookmarkStart w:id="2" w:name="_Toc36570901"/>
       <w:r>
         <w:rPr>
           <w:rFonts w:asciiTheme="majorHAnsi" w:hAnsiTheme="majorHAnsi"/>
         </w:rPr>
         <w:t>Namena dokumenta i ciljna grupa</w:t>
       </w:r>
-      <w:bookmarkEnd w:id="3"/>
+      <w:bookmarkEnd w:id="2"/>
     </w:p>
     <w:p>
       <w:pPr>
@@ -2865,14 +2620,14 @@
           <w:rFonts w:asciiTheme="majorHAnsi" w:hAnsiTheme="majorHAnsi"/>
         </w:rPr>
       </w:pPr>
-      <w:bookmarkStart w:id="4" w:name="_Toc36570902"/>
+      <w:bookmarkStart w:id="3" w:name="_Toc36570902"/>
       <w:r>
         <w:rPr>
           <w:rFonts w:asciiTheme="majorHAnsi" w:hAnsiTheme="majorHAnsi"/>
         </w:rPr>
         <w:t>Reference</w:t>
       </w:r>
-      <w:bookmarkEnd w:id="4"/>
+      <w:bookmarkEnd w:id="3"/>
     </w:p>
     <w:p>
       <w:pPr>
@@ -2946,14 +2701,14 @@
           <w:rFonts w:asciiTheme="majorHAnsi" w:hAnsiTheme="majorHAnsi"/>
         </w:rPr>
       </w:pPr>
-      <w:bookmarkStart w:id="5" w:name="_Toc36570903"/>
+      <w:bookmarkStart w:id="4" w:name="_Toc36570903"/>
       <w:r>
         <w:rPr>
           <w:rFonts w:asciiTheme="majorHAnsi" w:hAnsiTheme="majorHAnsi"/>
         </w:rPr>
         <w:t>Otvorena pitanja</w:t>
       </w:r>
-      <w:bookmarkEnd w:id="5"/>
+      <w:bookmarkEnd w:id="4"/>
     </w:p>
     <w:tbl>
       <w:tblPr>
@@ -3274,7 +3029,7 @@
           <w:rFonts w:asciiTheme="majorHAnsi" w:hAnsiTheme="majorHAnsi"/>
         </w:rPr>
       </w:pPr>
-      <w:bookmarkStart w:id="6" w:name="_Toc36570904"/>
+      <w:bookmarkStart w:id="5" w:name="_Toc36570904"/>
       <w:r>
         <w:rPr>
           <w:rFonts w:asciiTheme="majorHAnsi" w:hAnsiTheme="majorHAnsi"/>
@@ -3294,7 +3049,7 @@
         </w:rPr>
         <w:t xml:space="preserve"> korisnika</w:t>
       </w:r>
-      <w:bookmarkEnd w:id="6"/>
+      <w:bookmarkEnd w:id="5"/>
     </w:p>
     <w:p>
       <w:pPr>
@@ -3313,14 +3068,14 @@
         </w:rPr>
         <w:tab/>
       </w:r>
-      <w:bookmarkStart w:id="7" w:name="_Toc36570905"/>
+      <w:bookmarkStart w:id="6" w:name="_Toc36570905"/>
       <w:r>
         <w:rPr>
           <w:rFonts w:asciiTheme="majorHAnsi" w:hAnsiTheme="majorHAnsi"/>
         </w:rPr>
         <w:t>Kratak opis</w:t>
       </w:r>
-      <w:bookmarkEnd w:id="7"/>
+      <w:bookmarkEnd w:id="6"/>
     </w:p>
     <w:p>
       <w:pPr>
@@ -3419,36 +3174,36 @@
           <w:rFonts w:asciiTheme="majorHAnsi" w:hAnsiTheme="majorHAnsi"/>
         </w:rPr>
       </w:pPr>
-      <w:bookmarkStart w:id="8" w:name="_Toc36570906"/>
+      <w:bookmarkStart w:id="7" w:name="_Toc36570906"/>
       <w:r>
         <w:rPr>
           <w:rFonts w:asciiTheme="majorHAnsi" w:hAnsiTheme="majorHAnsi"/>
         </w:rPr>
         <w:t>Tok događaja</w:t>
       </w:r>
+      <w:bookmarkEnd w:id="7"/>
+    </w:p>
+    <w:p>
+      <w:pPr>
+        <w:pStyle w:val="Heading11"/>
+        <w:rPr>
+          <w:rFonts w:asciiTheme="majorHAnsi" w:hAnsiTheme="majorHAnsi"/>
+        </w:rPr>
+      </w:pPr>
+      <w:bookmarkStart w:id="8" w:name="_Toc36570907"/>
+      <w:r>
+        <w:rPr>
+          <w:rFonts w:asciiTheme="majorHAnsi" w:hAnsiTheme="majorHAnsi"/>
+        </w:rPr>
+        <w:t xml:space="preserve">Korisnik se uspešno </w:t>
+      </w:r>
+      <w:r>
+        <w:rPr>
+          <w:rFonts w:asciiTheme="majorHAnsi" w:hAnsiTheme="majorHAnsi"/>
+        </w:rPr>
+        <w:t>log in-uje</w:t>
+      </w:r>
       <w:bookmarkEnd w:id="8"/>
-    </w:p>
-    <w:p>
-      <w:pPr>
-        <w:pStyle w:val="Heading11"/>
-        <w:rPr>
-          <w:rFonts w:asciiTheme="majorHAnsi" w:hAnsiTheme="majorHAnsi"/>
-        </w:rPr>
-      </w:pPr>
-      <w:bookmarkStart w:id="9" w:name="_Toc36570907"/>
-      <w:r>
-        <w:rPr>
-          <w:rFonts w:asciiTheme="majorHAnsi" w:hAnsiTheme="majorHAnsi"/>
-        </w:rPr>
-        <w:t xml:space="preserve">Korisnik se uspešno </w:t>
-      </w:r>
-      <w:r>
-        <w:rPr>
-          <w:rFonts w:asciiTheme="majorHAnsi" w:hAnsiTheme="majorHAnsi"/>
-        </w:rPr>
-        <w:t>log in-uje</w:t>
-      </w:r>
-      <w:bookmarkEnd w:id="9"/>
     </w:p>
     <w:p>
       <w:pPr>
@@ -3543,7 +3298,14 @@
           <w:rFonts w:asciiTheme="majorHAnsi" w:hAnsiTheme="majorHAnsi"/>
           <w:color w:val="000000"/>
         </w:rPr>
-        <w:t xml:space="preserve"> username</w:t>
+        <w:t xml:space="preserve"> </w:t>
+      </w:r>
+      <w:r>
+        <w:rPr>
+          <w:rFonts w:asciiTheme="majorHAnsi" w:hAnsiTheme="majorHAnsi"/>
+          <w:color w:val="000000"/>
+        </w:rPr>
+        <w:t>email</w:t>
       </w:r>
       <w:r>
         <w:rPr>
@@ -3591,7 +3353,7 @@
           <w:rFonts w:asciiTheme="majorHAnsi" w:hAnsiTheme="majorHAnsi"/>
           <w:color w:val="000000"/>
         </w:rPr>
-        <w:t>Završi</w:t>
+        <w:t>Login</w:t>
       </w:r>
       <w:r>
         <w:rPr>
@@ -3663,7 +3425,7 @@
           <w:rFonts w:asciiTheme="majorHAnsi" w:hAnsiTheme="majorHAnsi"/>
         </w:rPr>
       </w:pPr>
-      <w:bookmarkStart w:id="10" w:name="_Toc36570908"/>
+      <w:bookmarkStart w:id="9" w:name="_Toc36570908"/>
       <w:r>
         <w:rPr>
           <w:rFonts w:asciiTheme="majorHAnsi" w:hAnsiTheme="majorHAnsi"/>
@@ -3682,7 +3444,7 @@
         </w:rPr>
         <w:t xml:space="preserve"> i/ili šifra</w:t>
       </w:r>
-      <w:bookmarkEnd w:id="10"/>
+      <w:bookmarkEnd w:id="9"/>
     </w:p>
     <w:p>
       <w:pPr>
@@ -3846,14 +3608,14 @@
           <w:rFonts w:asciiTheme="majorHAnsi" w:hAnsiTheme="majorHAnsi"/>
         </w:rPr>
       </w:pPr>
-      <w:bookmarkStart w:id="11" w:name="_Toc36570909"/>
+      <w:bookmarkStart w:id="10" w:name="_Toc36570909"/>
       <w:r>
         <w:rPr>
           <w:rFonts w:asciiTheme="majorHAnsi" w:hAnsiTheme="majorHAnsi"/>
         </w:rPr>
         <w:t>Korisnik nije popunio sva polja</w:t>
       </w:r>
-      <w:bookmarkEnd w:id="11"/>
+      <w:bookmarkEnd w:id="10"/>
     </w:p>
     <w:p>
       <w:pPr>
@@ -3988,14 +3750,14 @@
           <w:rFonts w:asciiTheme="majorHAnsi" w:hAnsiTheme="majorHAnsi"/>
         </w:rPr>
       </w:pPr>
-      <w:bookmarkStart w:id="12" w:name="_Toc36570910"/>
+      <w:bookmarkStart w:id="11" w:name="_Toc36570910"/>
       <w:r>
         <w:rPr>
           <w:rFonts w:asciiTheme="majorHAnsi" w:hAnsiTheme="majorHAnsi"/>
         </w:rPr>
         <w:t>Posebni zahtevi</w:t>
       </w:r>
-      <w:bookmarkEnd w:id="12"/>
+      <w:bookmarkEnd w:id="11"/>
     </w:p>
     <w:p>
       <w:pPr>
@@ -4026,14 +3788,14 @@
           <w:rFonts w:asciiTheme="majorHAnsi" w:hAnsiTheme="majorHAnsi"/>
         </w:rPr>
       </w:pPr>
-      <w:bookmarkStart w:id="13" w:name="_Toc36570911"/>
+      <w:bookmarkStart w:id="12" w:name="_Toc36570911"/>
       <w:r>
         <w:rPr>
           <w:rFonts w:asciiTheme="majorHAnsi" w:hAnsiTheme="majorHAnsi"/>
         </w:rPr>
         <w:t>Preduslovi</w:t>
       </w:r>
-      <w:bookmarkEnd w:id="13"/>
+      <w:bookmarkEnd w:id="12"/>
     </w:p>
     <w:p>
       <w:pPr>
@@ -4064,14 +3826,14 @@
           <w:rFonts w:asciiTheme="majorHAnsi" w:hAnsiTheme="majorHAnsi"/>
         </w:rPr>
       </w:pPr>
-      <w:bookmarkStart w:id="14" w:name="_Toc36570912"/>
+      <w:bookmarkStart w:id="13" w:name="_Toc36570912"/>
       <w:r>
         <w:rPr>
           <w:rFonts w:asciiTheme="majorHAnsi" w:hAnsiTheme="majorHAnsi"/>
         </w:rPr>
         <w:t>Posledice</w:t>
       </w:r>
-      <w:bookmarkEnd w:id="14"/>
+      <w:bookmarkEnd w:id="13"/>
     </w:p>
     <w:p>
       <w:pPr>
@@ -5760,6 +5522,25 @@
       <w:lang w:val="sr-Latn-RS"/>
     </w:rPr>
   </w:style>
+  <w:style w:type="table" w:styleId="TableGrid">
+    <w:name w:val="Table Grid"/>
+    <w:basedOn w:val="TableNormal"/>
+    <w:uiPriority w:val="39"/>
+    <w:rsid w:val="00143A83"/>
+    <w:pPr>
+      <w:spacing w:after="0" w:line="240" w:lineRule="auto"/>
+    </w:pPr>
+    <w:tblPr>
+      <w:tblBorders>
+        <w:top w:val="single" w:sz="4" w:space="0" w:color="auto"/>
+        <w:left w:val="single" w:sz="4" w:space="0" w:color="auto"/>
+        <w:bottom w:val="single" w:sz="4" w:space="0" w:color="auto"/>
+        <w:right w:val="single" w:sz="4" w:space="0" w:color="auto"/>
+        <w:insideH w:val="single" w:sz="4" w:space="0" w:color="auto"/>
+        <w:insideV w:val="single" w:sz="4" w:space="0" w:color="auto"/>
+      </w:tblBorders>
+    </w:tblPr>
+  </w:style>
 </w:styles>
 </file>
 
